--- a/assignments/assessment01.docx
+++ b/assignments/assessment01.docx
@@ -76,30 +76,7 @@
           <w:szCs w:val="86"/>
         </w:rPr>
         <w:br/>
-      </w:r>
-      <w:r>
-        <w:rPr>
-          <w:rFonts w:ascii="Trebuchet MS" w:eastAsia="Trebuchet MS" w:hAnsi="Trebuchet MS" w:cs="Trebuchet MS"/>
-          <w:sz w:val="86"/>
-          <w:szCs w:val="86"/>
-        </w:rPr>
-        <w:t>Web Application Design</w:t>
-      </w:r>
-      <w:r>
-        <w:rPr>
-          <w:rFonts w:ascii="Trebuchet MS" w:eastAsia="Trebuchet MS" w:hAnsi="Trebuchet MS" w:cs="Trebuchet MS"/>
-          <w:sz w:val="86"/>
-          <w:szCs w:val="86"/>
-        </w:rPr>
-        <w:t xml:space="preserve"> </w:t>
-      </w:r>
-      <w:r>
-        <w:rPr>
-          <w:rFonts w:ascii="Trebuchet MS" w:eastAsia="Trebuchet MS" w:hAnsi="Trebuchet MS" w:cs="Trebuchet MS"/>
-          <w:sz w:val="86"/>
-          <w:szCs w:val="86"/>
-        </w:rPr>
-        <w:t>Assignment</w:t>
+        <w:t>Web Application Design Assignment</w:t>
       </w:r>
     </w:p>
     <w:p>
@@ -130,19 +107,7 @@
         <w:rPr>
           <w:sz w:val="34"/>
         </w:rPr>
-        <w:t xml:space="preserve">Semester </w:t>
-      </w:r>
-      <w:r>
-        <w:rPr>
-          <w:sz w:val="34"/>
-        </w:rPr>
-        <w:t>2</w:t>
-      </w:r>
-      <w:r>
-        <w:rPr>
-          <w:sz w:val="34"/>
-        </w:rPr>
-        <w:t xml:space="preserve"> </w:t>
+        <w:t xml:space="preserve">Semester 2 </w:t>
       </w:r>
       <w:r>
         <w:rPr>
@@ -205,25 +170,7 @@
           <w:sz w:val="32"/>
           <w:szCs w:val="24"/>
         </w:rPr>
-        <w:t>Thursday</w:t>
-      </w:r>
-      <w:r>
-        <w:rPr>
-          <w:rFonts w:eastAsia="Times New Roman" w:cs="Times New Roman"/>
-          <w:b/>
-          <w:sz w:val="32"/>
-          <w:szCs w:val="24"/>
-        </w:rPr>
-        <w:t xml:space="preserve"> 0</w:t>
-      </w:r>
-      <w:r>
-        <w:rPr>
-          <w:rFonts w:eastAsia="Times New Roman" w:cs="Times New Roman"/>
-          <w:b/>
-          <w:sz w:val="32"/>
-          <w:szCs w:val="24"/>
-        </w:rPr>
-        <w:t>5</w:t>
+        <w:t>Thursday 05</w:t>
       </w:r>
       <w:r>
         <w:rPr>
@@ -345,16 +292,7 @@
           <w:sz w:val="32"/>
           <w:szCs w:val="24"/>
         </w:rPr>
-        <w:t>3</w:t>
-      </w:r>
-      <w:r>
-        <w:rPr>
-          <w:rFonts w:eastAsia="Times New Roman" w:cs="Times New Roman"/>
-          <w:b/>
-          <w:sz w:val="32"/>
-          <w:szCs w:val="24"/>
-        </w:rPr>
-        <w:t>0</w:t>
+        <w:t>30</w:t>
       </w:r>
       <w:r>
         <w:rPr>
@@ -413,25 +351,7 @@
           <w:sz w:val="32"/>
           <w:szCs w:val="24"/>
         </w:rPr>
-        <w:t>1</w:t>
-      </w:r>
-      <w:r>
-        <w:rPr>
-          <w:rFonts w:eastAsia="Times New Roman" w:cs="Times New Roman"/>
-          <w:b/>
-          <w:sz w:val="32"/>
-          <w:szCs w:val="24"/>
-        </w:rPr>
-        <w:t>0</w:t>
-      </w:r>
-      <w:r>
-        <w:rPr>
-          <w:rFonts w:eastAsia="Times New Roman" w:cs="Times New Roman"/>
-          <w:b/>
-          <w:sz w:val="32"/>
-          <w:szCs w:val="24"/>
-        </w:rPr>
-        <w:t>0</w:t>
+        <w:t>42</w:t>
       </w:r>
       <w:r>
         <w:rPr>
@@ -576,7 +496,6 @@
           <w:sz w:val="32"/>
           <w:szCs w:val="32"/>
         </w:rPr>
-        <w:lastRenderedPageBreak/>
         <w:t>Notes:</w:t>
       </w:r>
     </w:p>
@@ -589,29 +508,9 @@
       </w:pPr>
       <w:r>
         <w:rPr>
-          <w:rFonts w:ascii="Times New Roman" w:eastAsia="Times New Roman" w:hAnsi="Times New Roman" w:cs="Times New Roman"/>
-        </w:rPr>
-        <w:t xml:space="preserve"> </w:t>
-      </w:r>
-      <w:r>
-        <w:rPr>
           <w:szCs w:val="26"/>
         </w:rPr>
-        <w:t xml:space="preserve">This is an individual assignment and must be the product of your own work. Students are reminded to read pages related to assessment rules including rules for dishonest work in the Toi </w:t>
-      </w:r>
-      <w:proofErr w:type="spellStart"/>
-      <w:r>
-        <w:rPr>
-          <w:szCs w:val="26"/>
-        </w:rPr>
-        <w:t>Ohomai</w:t>
-      </w:r>
-      <w:proofErr w:type="spellEnd"/>
-      <w:r>
-        <w:rPr>
-          <w:szCs w:val="26"/>
-        </w:rPr>
-        <w:t xml:space="preserve"> Student Guide.</w:t>
+        <w:t>This is an individual assignment and must be the product of your own work. Students are reminded to read pages related to assessment rules including rules for dishonest work in the Toi Ohomai Student Guide.</w:t>
       </w:r>
     </w:p>
     <w:p>
@@ -624,33 +523,29 @@
       </w:pPr>
       <w:r>
         <w:rPr>
+          <w:b/>
           <w:szCs w:val="26"/>
         </w:rPr>
-        <w:t xml:space="preserve">Part A </w:t>
+        <w:lastRenderedPageBreak/>
+        <w:t>Part A</w:t>
       </w:r>
       <w:r>
         <w:rPr>
           <w:szCs w:val="26"/>
         </w:rPr>
+        <w:t xml:space="preserve"> </w:t>
+      </w:r>
+      <w:r>
+        <w:rPr>
+          <w:szCs w:val="26"/>
+        </w:rPr>
         <w:t xml:space="preserve">- </w:t>
       </w:r>
       <w:r>
         <w:rPr>
           <w:szCs w:val="26"/>
         </w:rPr>
-        <w:t xml:space="preserve">design document and source code must be submitted </w:t>
-      </w:r>
-      <w:r>
-        <w:rPr>
-          <w:szCs w:val="26"/>
-        </w:rPr>
-        <w:t>using GitHub Classroom as a single PDF in the docs folder of your project.</w:t>
-      </w:r>
-      <w:r>
-        <w:rPr>
-          <w:szCs w:val="26"/>
-        </w:rPr>
-        <w:t xml:space="preserve"> </w:t>
+        <w:t xml:space="preserve">design document and source code must be submitted using GitHub Classroom as a single PDF in the docs folder of your project. </w:t>
       </w:r>
     </w:p>
     <w:p>
@@ -663,27 +558,28 @@
       </w:pPr>
       <w:r>
         <w:rPr>
+          <w:b/>
           <w:szCs w:val="26"/>
         </w:rPr>
-        <w:t xml:space="preserve">Part B </w:t>
+        <w:t>Part B</w:t>
       </w:r>
       <w:r>
         <w:rPr>
           <w:szCs w:val="26"/>
         </w:rPr>
+        <w:t xml:space="preserve"> </w:t>
+      </w:r>
+      <w:r>
+        <w:rPr>
+          <w:szCs w:val="26"/>
+        </w:rPr>
         <w:t xml:space="preserve">- </w:t>
       </w:r>
       <w:r>
         <w:rPr>
           <w:szCs w:val="26"/>
         </w:rPr>
-        <w:t xml:space="preserve">The HTML/CSS and imagery </w:t>
-      </w:r>
-      <w:r>
-        <w:rPr>
-          <w:szCs w:val="26"/>
-        </w:rPr>
-        <w:t xml:space="preserve">should be uploaded </w:t>
+        <w:t xml:space="preserve">The HTML/CSS and imagery should be uploaded </w:t>
       </w:r>
       <w:r>
         <w:rPr>
@@ -708,45 +604,34 @@
       </w:pPr>
       <w:r>
         <w:rPr>
+          <w:b/>
           <w:szCs w:val="26"/>
         </w:rPr>
-        <w:t xml:space="preserve">Part </w:t>
+        <w:t>Part C</w:t>
       </w:r>
       <w:r>
         <w:rPr>
           <w:szCs w:val="26"/>
         </w:rPr>
-        <w:t>C</w:t>
+        <w:t xml:space="preserve"> - The t</w:t>
       </w:r>
       <w:r>
         <w:rPr>
           <w:szCs w:val="26"/>
         </w:rPr>
-        <w:t xml:space="preserve"> </w:t>
+        <w:t>esting docum</w:t>
       </w:r>
       <w:r>
         <w:rPr>
           <w:szCs w:val="26"/>
         </w:rPr>
-        <w:t xml:space="preserve">- </w:t>
+        <w:t xml:space="preserve">ent </w:t>
       </w:r>
       <w:r>
         <w:rPr>
           <w:szCs w:val="26"/>
         </w:rPr>
-        <w:t xml:space="preserve">The </w:t>
-      </w:r>
-      <w:r>
-        <w:rPr>
-          <w:szCs w:val="26"/>
-        </w:rPr>
-        <w:t xml:space="preserve">Testing document </w:t>
-      </w:r>
-      <w:r>
-        <w:rPr>
-          <w:szCs w:val="26"/>
-        </w:rPr>
-        <w:t xml:space="preserve"> should be </w:t>
+        <w:t xml:space="preserve">should be </w:t>
       </w:r>
       <w:r>
         <w:rPr>
@@ -913,110 +798,154 @@
         </w:numPr>
       </w:pPr>
       <w:r>
+        <w:t xml:space="preserve">The </w:t>
+      </w:r>
+      <w:r>
+        <w:t>wireframes should be labelled with the following format:</w:t>
+      </w:r>
+      <w:r>
+        <w:br/>
+      </w:r>
+      <w:r>
+        <w:rPr>
+          <w:b/>
+          <w:bCs/>
+        </w:rPr>
+        <w:t xml:space="preserve">page-type  </w:t>
+      </w:r>
+      <w:r>
+        <w:t xml:space="preserve">for example: </w:t>
+      </w:r>
+      <w:r>
+        <w:rPr>
+          <w:b/>
+          <w:bCs/>
+        </w:rPr>
+        <w:t>home-mobile</w:t>
+      </w:r>
+    </w:p>
+    <w:p>
+      <w:pPr>
+        <w:ind w:left="360"/>
+      </w:pPr>
+    </w:p>
+    <w:p>
+      <w:pPr>
+        <w:spacing w:after="0" w:line="240" w:lineRule="auto"/>
+        <w:rPr>
+          <w:b/>
+          <w:bCs/>
+        </w:rPr>
+      </w:pPr>
+      <w:r>
+        <w:rPr>
+          <w:b/>
+          <w:bCs/>
+        </w:rPr>
+        <w:br w:type="page"/>
+      </w:r>
+    </w:p>
+    <w:p>
+      <w:pPr>
+        <w:rPr>
+          <w:b/>
+          <w:bCs/>
+        </w:rPr>
+      </w:pPr>
+      <w:r>
+        <w:rPr>
+          <w:b/>
+          <w:bCs/>
+        </w:rPr>
         <w:lastRenderedPageBreak/>
-        <w:t xml:space="preserve">The </w:t>
-      </w:r>
-      <w:r>
-        <w:t>wireframes should be labelled with the following format:</w:t>
-      </w:r>
-      <w:r>
-        <w:br/>
+        <w:t>PART A – Wireframe</w:t>
       </w:r>
       <w:r>
         <w:rPr>
           <w:b/>
           <w:bCs/>
         </w:rPr>
-        <w:t xml:space="preserve">page-type  </w:t>
-      </w:r>
-      <w:r>
-        <w:t xml:space="preserve">for example: </w:t>
-      </w:r>
+        <w:t xml:space="preserve">, </w:t>
+      </w:r>
+      <w:proofErr w:type="spellStart"/>
       <w:r>
         <w:rPr>
           <w:b/>
           <w:bCs/>
         </w:rPr>
-        <w:t>home-mobile</w:t>
-      </w:r>
-    </w:p>
-    <w:p>
-      <w:pPr>
-        <w:ind w:left="360"/>
-      </w:pPr>
-    </w:p>
-    <w:p>
-      <w:pPr>
+        <w:t>Moodboard</w:t>
+      </w:r>
+      <w:proofErr w:type="spellEnd"/>
+      <w:r>
         <w:rPr>
           <w:b/>
           <w:bCs/>
         </w:rPr>
-      </w:pPr>
+        <w:t xml:space="preserve"> and </w:t>
+      </w:r>
       <w:r>
         <w:rPr>
           <w:b/>
           <w:bCs/>
         </w:rPr>
-        <w:t>PART A – Wireframe</w:t>
+        <w:t>Design Document (</w:t>
       </w:r>
       <w:r>
         <w:rPr>
           <w:b/>
           <w:bCs/>
         </w:rPr>
-        <w:t xml:space="preserve">, </w:t>
-      </w:r>
-      <w:proofErr w:type="spellStart"/>
+        <w:t>1</w:t>
+      </w:r>
       <w:r>
         <w:rPr>
           <w:b/>
           <w:bCs/>
         </w:rPr>
-        <w:t>Moodboard</w:t>
-      </w:r>
-      <w:proofErr w:type="spellEnd"/>
+        <w:t>6</w:t>
+      </w:r>
       <w:r>
         <w:rPr>
           <w:b/>
           <w:bCs/>
         </w:rPr>
-        <w:t xml:space="preserve"> and </w:t>
+        <w:t xml:space="preserve"> marks)</w:t>
+      </w:r>
+    </w:p>
+    <w:p>
+      <w:r>
+        <w:t xml:space="preserve">For </w:t>
+      </w:r>
+      <w:r>
+        <w:rPr>
+          <w:b/>
+        </w:rPr>
+        <w:t>P</w:t>
+      </w:r>
+      <w:r>
+        <w:rPr>
+          <w:b/>
+        </w:rPr>
+        <w:t>art A</w:t>
+      </w:r>
+      <w:r>
+        <w:t xml:space="preserve"> you must write up document that clearly shows your chosen project, but </w:t>
       </w:r>
       <w:r>
         <w:rPr>
           <w:b/>
           <w:bCs/>
         </w:rPr>
-        <w:t>Design Document (</w:t>
-      </w:r>
-      <w:r>
-        <w:rPr>
-          <w:b/>
-          <w:bCs/>
-        </w:rPr>
-        <w:t>3</w:t>
-      </w:r>
-      <w:r>
-        <w:rPr>
-          <w:b/>
-          <w:bCs/>
-        </w:rPr>
-        <w:t>0% marks)</w:t>
-      </w:r>
-    </w:p>
-    <w:p>
-      <w:r>
-        <w:t xml:space="preserve">For part A you must write up document that clearly shows your chosen project, but </w:t>
-      </w:r>
-      <w:r>
-        <w:rPr>
-          <w:b/>
-          <w:bCs/>
-        </w:rPr>
         <w:t>do not explain</w:t>
       </w:r>
       <w:r>
-        <w:t xml:space="preserve"> why you chose over the others, because you have to write it as if it is being presented to a real client. This means the document requires the following:</w:t>
+        <w:t xml:space="preserve"> why you chose </w:t>
+      </w:r>
+      <w:r>
+        <w:t xml:space="preserve">this </w:t>
+      </w:r>
+      <w:r>
+        <w:t>over the others, because you have to write it as if it is being presented to a real client. This means the document requires the following:</w:t>
       </w:r>
     </w:p>
     <w:p>
@@ -1028,7 +957,13 @@
         </w:numPr>
       </w:pPr>
       <w:r>
-        <w:t>A Title page (with your name and student ID)</w:t>
+        <w:t>A title p</w:t>
+      </w:r>
+      <w:r>
+        <w:t>age (with your name and student ID)</w:t>
+      </w:r>
+      <w:r>
+        <w:t>.</w:t>
       </w:r>
     </w:p>
     <w:p>
@@ -1040,7 +975,13 @@
         </w:numPr>
       </w:pPr>
       <w:r>
-        <w:t>A Table of Contents page</w:t>
+        <w:t>A table of contents p</w:t>
+      </w:r>
+      <w:r>
+        <w:t>age</w:t>
+      </w:r>
+      <w:r>
+        <w:t>.</w:t>
       </w:r>
     </w:p>
     <w:p>
@@ -1054,6 +995,9 @@
       <w:r>
         <w:t>A summary of the project paraphrasing the brief you have been given – so no copy and pasting</w:t>
       </w:r>
+      <w:r>
+        <w:t>.</w:t>
+      </w:r>
     </w:p>
     <w:p>
       <w:pPr>
@@ -1064,10 +1008,10 @@
         </w:numPr>
       </w:pPr>
       <w:r>
-        <w:t>You are to discuss an appropriate software methodology and make a plan that you will stick too. You must have regular catchups with your tutor to make sure you are on track</w:t>
-      </w:r>
-      <w:r>
-        <w:t xml:space="preserve"> and these must be documented in your report</w:t>
+        <w:t>You are to discuss an appropriate software methodology and make a plan that you will stick too. You must have regular catchups with your tutor to make sure you are on track and these must be documented in your report</w:t>
+      </w:r>
+      <w:r>
+        <w:t>.</w:t>
       </w:r>
     </w:p>
     <w:p>
@@ -1081,6 +1025,9 @@
       <w:r>
         <w:t>Explain the scope of your project</w:t>
       </w:r>
+      <w:r>
+        <w:t>.</w:t>
+      </w:r>
     </w:p>
     <w:p>
       <w:pPr>
@@ -1093,6 +1040,9 @@
       <w:r>
         <w:t>Create a sitemap of your entire site</w:t>
       </w:r>
+      <w:r>
+        <w:t>.</w:t>
+      </w:r>
     </w:p>
     <w:p>
       <w:pPr>
@@ -1105,6 +1055,9 @@
       <w:r>
         <w:t>Any flow diagrams and storyboards to explain a sequence of events</w:t>
       </w:r>
+      <w:r>
+        <w:t>.</w:t>
+      </w:r>
     </w:p>
     <w:p>
       <w:pPr>
@@ -1117,6 +1070,9 @@
       <w:r>
         <w:t>Display the wireframes</w:t>
       </w:r>
+      <w:r>
+        <w:t>.</w:t>
+      </w:r>
     </w:p>
     <w:p>
       <w:pPr>
@@ -1129,6 +1085,9 @@
       <w:r>
         <w:t>Display the Mood boards – write up a brief explanation of how you mood board relates to what you want to create</w:t>
       </w:r>
+      <w:r>
+        <w:t>.</w:t>
+      </w:r>
     </w:p>
     <w:p/>
     <w:p>
@@ -1213,33 +1172,47 @@
           <w:b/>
           <w:bCs/>
         </w:rPr>
+        <w:t>(</w:t>
+      </w:r>
+      <w:r>
+        <w:rPr>
+          <w:b/>
+          <w:bCs/>
+        </w:rPr>
+        <w:t>18</w:t>
+      </w:r>
+      <w:r>
+        <w:rPr>
+          <w:b/>
+          <w:bCs/>
+        </w:rPr>
+        <w:t xml:space="preserve"> marks)</w:t>
+      </w:r>
+    </w:p>
+    <w:p>
+      <w:r>
+        <w:t xml:space="preserve">For </w:t>
+      </w:r>
+      <w:r>
+        <w:rPr>
+          <w:b/>
+        </w:rPr>
+        <w:t>P</w:t>
+      </w:r>
+      <w:r>
+        <w:rPr>
+          <w:b/>
+        </w:rPr>
+        <w:t>art B</w:t>
+      </w:r>
+      <w:r>
         <w:t xml:space="preserve"> </w:t>
       </w:r>
       <w:r>
-        <w:rPr>
-          <w:b/>
-          <w:bCs/>
-        </w:rPr>
-        <w:t>(</w:t>
-      </w:r>
-      <w:r>
-        <w:rPr>
-          <w:b/>
-          <w:bCs/>
-        </w:rPr>
-        <w:t>4</w:t>
-      </w:r>
-      <w:r>
-        <w:rPr>
-          <w:b/>
-          <w:bCs/>
-        </w:rPr>
-        <w:t>0% marks)</w:t>
-      </w:r>
-    </w:p>
-    <w:p>
-      <w:r>
-        <w:t>For part B you are to create the HTML and CSS files for each page that you have been asked to create in the brief. The HTML pages can contain hard coded content for now to display the intent of the final website.</w:t>
+        <w:t>you are to code</w:t>
+      </w:r>
+      <w:r>
+        <w:t xml:space="preserve"> the HTML and CSS files for each page that you have been asked to create in the brief. The HTML pages can contain hard coded content for now to display the intent of the final website.</w:t>
       </w:r>
     </w:p>
     <w:p>
@@ -1269,6 +1242,9 @@
       <w:r>
         <w:t xml:space="preserve"> must be responsive for 3 devices (mobile phone, portrait tablet, landscape desktop)</w:t>
       </w:r>
+      <w:r>
+        <w:t>.</w:t>
+      </w:r>
     </w:p>
     <w:p>
       <w:pPr>
@@ -1291,11 +1267,10 @@
         </w:numPr>
       </w:pPr>
       <w:r>
-        <w:lastRenderedPageBreak/>
-        <w:t xml:space="preserve"> </w:t>
-      </w:r>
-      <w:r>
         <w:t>The pages are to serve as templates, so if you want to generate the same page with different content to illustrate a design – please do</w:t>
+      </w:r>
+      <w:r>
+        <w:t>.</w:t>
       </w:r>
     </w:p>
     <w:p>
@@ -1309,6 +1284,9 @@
       <w:r>
         <w:t>You are not to create any templates that are not wireframed</w:t>
       </w:r>
+      <w:r>
+        <w:t>.</w:t>
+      </w:r>
     </w:p>
     <w:p>
       <w:pPr>
@@ -1321,6 +1299,9 @@
       <w:r>
         <w:t>HTML files must be validated, tidy and include appropriate semantic tags</w:t>
       </w:r>
+      <w:r>
+        <w:t>.</w:t>
+      </w:r>
     </w:p>
     <w:p>
       <w:pPr>
@@ -1333,6 +1314,9 @@
       <w:r>
         <w:t>CSS files must be validated and tidy</w:t>
       </w:r>
+      <w:r>
+        <w:t>.</w:t>
+      </w:r>
     </w:p>
     <w:p>
       <w:pPr>
@@ -1343,13 +1327,13 @@
         </w:numPr>
       </w:pPr>
       <w:r>
-        <w:t>You must use a framework  or a l</w:t>
-      </w:r>
-      <w:r>
-        <w:t>ibrar</w:t>
-      </w:r>
-      <w:r>
-        <w:t xml:space="preserve">y (bootstrap, </w:t>
+        <w:t xml:space="preserve">You must use a framework </w:t>
+      </w:r>
+      <w:r>
+        <w:t>or a library (</w:t>
+      </w:r>
+      <w:r>
+        <w:t xml:space="preserve">such bootstrap, </w:t>
       </w:r>
       <w:proofErr w:type="spellStart"/>
       <w:r>
@@ -1357,7 +1341,10 @@
       </w:r>
       <w:proofErr w:type="spellEnd"/>
       <w:r>
-        <w:t>, etc.)</w:t>
+        <w:t>)</w:t>
+      </w:r>
+      <w:r>
+        <w:t>.</w:t>
       </w:r>
     </w:p>
     <w:p>
@@ -1379,6 +1366,9 @@
       <w:r>
         <w:t xml:space="preserve"> without errors</w:t>
       </w:r>
+      <w:r>
+        <w:t>.</w:t>
+      </w:r>
     </w:p>
     <w:p>
       <w:pPr>
@@ -1397,35 +1387,15 @@
           <w:b/>
           <w:bCs/>
         </w:rPr>
-        <w:t xml:space="preserve">PART </w:t>
+        <w:lastRenderedPageBreak/>
+        <w:t>PART C – Testing Document (8</w:t>
       </w:r>
       <w:r>
         <w:rPr>
           <w:b/>
           <w:bCs/>
         </w:rPr>
-        <w:t>C</w:t>
-      </w:r>
-      <w:r>
-        <w:rPr>
-          <w:b/>
-          <w:bCs/>
-        </w:rPr>
-        <w:t xml:space="preserve"> – </w:t>
-      </w:r>
-      <w:r>
-        <w:rPr>
-          <w:b/>
-          <w:bCs/>
-        </w:rPr>
-        <w:t>Testing</w:t>
-      </w:r>
-      <w:r>
-        <w:rPr>
-          <w:b/>
-          <w:bCs/>
-        </w:rPr>
-        <w:t xml:space="preserve"> Document (30% marks)</w:t>
+        <w:t xml:space="preserve"> marks)</w:t>
       </w:r>
     </w:p>
     <w:p>
@@ -1444,6 +1414,9 @@
       <w:r>
         <w:t>HTML files and CSS are validated (pass / fail)</w:t>
       </w:r>
+      <w:r>
+        <w:t>.</w:t>
+      </w:r>
     </w:p>
     <w:p>
       <w:pPr>
@@ -1454,10 +1427,10 @@
         </w:numPr>
       </w:pPr>
       <w:r>
-        <w:t xml:space="preserve">SQL file can be executed without errors </w:t>
-      </w:r>
-      <w:r>
-        <w:t>(pass / fail)</w:t>
+        <w:t>SQL file can be executed without errors (pass / fail)</w:t>
+      </w:r>
+      <w:r>
+        <w:t>.</w:t>
       </w:r>
     </w:p>
     <w:p>
@@ -1469,10 +1442,10 @@
         </w:numPr>
       </w:pPr>
       <w:r>
-        <w:t xml:space="preserve">No PHP code is in the project (files must also not use a PHP extension) </w:t>
-      </w:r>
-      <w:r>
-        <w:t>(pass / fail)</w:t>
+        <w:t>No PHP code is in the project (files must also not use a PHP extension) (pass / fail)</w:t>
+      </w:r>
+      <w:r>
+        <w:t>.</w:t>
       </w:r>
     </w:p>
     <w:p>
@@ -1484,10 +1457,10 @@
         </w:numPr>
       </w:pPr>
       <w:r>
-        <w:t xml:space="preserve">Webpages must match the wireframe </w:t>
-      </w:r>
-      <w:r>
-        <w:t>(pass / fail)</w:t>
+        <w:t>Webpages must match the wireframe (pass / fail)</w:t>
+      </w:r>
+      <w:r>
+        <w:t>.</w:t>
       </w:r>
     </w:p>
     <w:p>
@@ -1499,10 +1472,10 @@
         </w:numPr>
       </w:pPr>
       <w:r>
-        <w:t xml:space="preserve">Framework / Libraries is included into project </w:t>
-      </w:r>
-      <w:r>
-        <w:t>(pass / fail)</w:t>
+        <w:t>Framework / Libraries is included into project (pass / fail)</w:t>
+      </w:r>
+      <w:r>
+        <w:t>.</w:t>
       </w:r>
     </w:p>
     <w:p>
@@ -1517,31 +1490,3055 @@
           <w:b/>
           <w:bCs/>
         </w:rPr>
-        <w:t>This document must be tested by 2 real p</w:t>
-      </w:r>
-      <w:bookmarkStart w:id="0" w:name="_GoBack"/>
-      <w:bookmarkEnd w:id="0"/>
-      <w:r>
+        <w:t>This document must be tested by 2 real people in the classroom</w:t>
+      </w:r>
+    </w:p>
+    <w:p>
+      <w:pPr>
         <w:rPr>
           <w:b/>
           <w:bCs/>
         </w:rPr>
-        <w:t>eople in the classroom</w:t>
-      </w:r>
-    </w:p>
-    <w:p>
-      <w:pPr>
-        <w:ind w:left="360"/>
+      </w:pPr>
+    </w:p>
+    <w:p>
+      <w:pPr>
+        <w:pStyle w:val="ListParagraph"/>
+        <w:numPr>
+          <w:ilvl w:val="0"/>
+          <w:numId w:val="5"/>
+        </w:numPr>
+        <w:spacing w:after="160" w:line="259" w:lineRule="auto"/>
+        <w:sectPr>
+          <w:pgSz w:w="11906" w:h="16838"/>
+          <w:pgMar w:top="720" w:right="720" w:bottom="720" w:left="720" w:header="567" w:footer="567" w:gutter="0"/>
+          <w:cols w:space="708"/>
+          <w:docGrid w:linePitch="360"/>
+        </w:sectPr>
+      </w:pPr>
+    </w:p>
+    <w:tbl>
+      <w:tblPr>
+        <w:tblStyle w:val="TableGrid1"/>
+        <w:tblW w:w="5109" w:type="pct"/>
+        <w:tblInd w:w="-289" w:type="dxa"/>
+        <w:tblLayout w:type="fixed"/>
+        <w:tblLook w:val="0000" w:firstRow="0" w:lastRow="0" w:firstColumn="0" w:lastColumn="0" w:noHBand="0" w:noVBand="0"/>
+      </w:tblPr>
+      <w:tblGrid>
+        <w:gridCol w:w="8931"/>
+        <w:gridCol w:w="1701"/>
+        <w:gridCol w:w="1560"/>
+        <w:gridCol w:w="1701"/>
+        <w:gridCol w:w="1830"/>
+      </w:tblGrid>
+      <w:tr>
+        <w:trPr>
+          <w:trHeight w:val="567"/>
+        </w:trPr>
+        <w:tc>
+          <w:tcPr>
+            <w:tcW w:w="2840" w:type="pct"/>
+            <w:shd w:val="clear" w:color="auto" w:fill="D9D9D9" w:themeFill="background1" w:themeFillShade="D9"/>
+            <w:vAlign w:val="center"/>
+          </w:tcPr>
+          <w:p>
+            <w:pPr>
+              <w:jc w:val="center"/>
+              <w:rPr>
+                <w:rFonts w:asciiTheme="minorHAnsi" w:hAnsiTheme="minorHAnsi"/>
+                <w:b/>
+                <w:sz w:val="22"/>
+              </w:rPr>
+            </w:pPr>
+            <w:r>
+              <w:rPr>
+                <w:b/>
+                <w:sz w:val="28"/>
+              </w:rPr>
+              <w:lastRenderedPageBreak/>
+              <w:br w:type="page"/>
+            </w:r>
+            <w:r>
+              <w:rPr>
+                <w:rFonts w:asciiTheme="majorHAnsi" w:eastAsiaTheme="majorEastAsia" w:hAnsiTheme="majorHAnsi" w:cstheme="majorBidi"/>
+                <w:b/>
+                <w:color w:val="000000" w:themeColor="text1"/>
+                <w:sz w:val="28"/>
+                <w:szCs w:val="24"/>
+              </w:rPr>
+              <w:t>Marking Rubric Part A</w:t>
+            </w:r>
+            <w:r>
+              <w:rPr>
+                <w:rFonts w:asciiTheme="majorHAnsi" w:eastAsiaTheme="majorEastAsia" w:hAnsiTheme="majorHAnsi" w:cstheme="majorBidi"/>
+                <w:b/>
+                <w:color w:val="000000" w:themeColor="text1"/>
+                <w:sz w:val="28"/>
+                <w:szCs w:val="24"/>
+              </w:rPr>
+              <w:t xml:space="preserve"> </w:t>
+            </w:r>
+            <w:r>
+              <w:rPr>
+                <w:rFonts w:asciiTheme="majorHAnsi" w:eastAsiaTheme="majorEastAsia" w:hAnsiTheme="majorHAnsi" w:cstheme="majorBidi"/>
+                <w:b/>
+                <w:color w:val="000000" w:themeColor="text1"/>
+                <w:sz w:val="28"/>
+                <w:szCs w:val="24"/>
+              </w:rPr>
+              <w:br/>
+              <w:t>(</w:t>
+            </w:r>
+            <w:r>
+              <w:rPr>
+                <w:rFonts w:asciiTheme="majorHAnsi" w:eastAsiaTheme="majorEastAsia" w:hAnsiTheme="majorHAnsi" w:cstheme="majorBidi"/>
+                <w:b/>
+                <w:bCs/>
+                <w:color w:val="000000" w:themeColor="text1"/>
+                <w:sz w:val="28"/>
+                <w:szCs w:val="24"/>
+              </w:rPr>
+              <w:t xml:space="preserve">Wireframe, </w:t>
+            </w:r>
+            <w:proofErr w:type="spellStart"/>
+            <w:r>
+              <w:rPr>
+                <w:rFonts w:asciiTheme="majorHAnsi" w:eastAsiaTheme="majorEastAsia" w:hAnsiTheme="majorHAnsi" w:cstheme="majorBidi"/>
+                <w:b/>
+                <w:bCs/>
+                <w:color w:val="000000" w:themeColor="text1"/>
+                <w:sz w:val="28"/>
+                <w:szCs w:val="24"/>
+              </w:rPr>
+              <w:t>Moodboard</w:t>
+            </w:r>
+            <w:proofErr w:type="spellEnd"/>
+            <w:r>
+              <w:rPr>
+                <w:rFonts w:asciiTheme="majorHAnsi" w:eastAsiaTheme="majorEastAsia" w:hAnsiTheme="majorHAnsi" w:cstheme="majorBidi"/>
+                <w:b/>
+                <w:bCs/>
+                <w:color w:val="000000" w:themeColor="text1"/>
+                <w:sz w:val="28"/>
+                <w:szCs w:val="24"/>
+              </w:rPr>
+              <w:t xml:space="preserve"> and Design Document</w:t>
+            </w:r>
+            <w:r>
+              <w:rPr>
+                <w:rFonts w:asciiTheme="majorHAnsi" w:eastAsiaTheme="majorEastAsia" w:hAnsiTheme="majorHAnsi" w:cstheme="majorBidi"/>
+                <w:b/>
+                <w:bCs/>
+                <w:color w:val="000000" w:themeColor="text1"/>
+                <w:sz w:val="28"/>
+                <w:szCs w:val="24"/>
+              </w:rPr>
+              <w:t>)</w:t>
+            </w:r>
+          </w:p>
+        </w:tc>
+        <w:tc>
+          <w:tcPr>
+            <w:tcW w:w="541" w:type="pct"/>
+            <w:shd w:val="clear" w:color="auto" w:fill="D9D9D9" w:themeFill="background1" w:themeFillShade="D9"/>
+            <w:vAlign w:val="center"/>
+          </w:tcPr>
+          <w:p>
+            <w:pPr>
+              <w:jc w:val="center"/>
+              <w:rPr>
+                <w:rFonts w:asciiTheme="minorHAnsi" w:hAnsiTheme="minorHAnsi"/>
+                <w:b/>
+                <w:sz w:val="22"/>
+              </w:rPr>
+            </w:pPr>
+            <w:r>
+              <w:rPr>
+                <w:rFonts w:asciiTheme="minorHAnsi" w:hAnsiTheme="minorHAnsi"/>
+                <w:b/>
+                <w:sz w:val="22"/>
+              </w:rPr>
+              <w:t>Achieved</w:t>
+            </w:r>
+          </w:p>
+          <w:p>
+            <w:pPr>
+              <w:jc w:val="center"/>
+              <w:rPr>
+                <w:rFonts w:asciiTheme="minorHAnsi" w:hAnsiTheme="minorHAnsi"/>
+                <w:b/>
+                <w:sz w:val="22"/>
+              </w:rPr>
+            </w:pPr>
+            <w:r>
+              <w:rPr>
+                <w:rFonts w:asciiTheme="minorHAnsi" w:hAnsiTheme="minorHAnsi"/>
+                <w:b/>
+                <w:sz w:val="22"/>
+              </w:rPr>
+              <w:t>2</w:t>
+            </w:r>
+          </w:p>
+        </w:tc>
+        <w:tc>
+          <w:tcPr>
+            <w:tcW w:w="496" w:type="pct"/>
+            <w:shd w:val="clear" w:color="auto" w:fill="D9D9D9" w:themeFill="background1" w:themeFillShade="D9"/>
+            <w:vAlign w:val="center"/>
+          </w:tcPr>
+          <w:p>
+            <w:pPr>
+              <w:jc w:val="center"/>
+              <w:rPr>
+                <w:rFonts w:asciiTheme="minorHAnsi" w:hAnsiTheme="minorHAnsi"/>
+                <w:b/>
+                <w:sz w:val="22"/>
+              </w:rPr>
+            </w:pPr>
+            <w:r>
+              <w:rPr>
+                <w:rFonts w:asciiTheme="minorHAnsi" w:hAnsiTheme="minorHAnsi"/>
+                <w:b/>
+                <w:sz w:val="22"/>
+              </w:rPr>
+              <w:t>Some Issues</w:t>
+            </w:r>
+          </w:p>
+          <w:p>
+            <w:pPr>
+              <w:jc w:val="center"/>
+              <w:rPr>
+                <w:rFonts w:asciiTheme="minorHAnsi" w:hAnsiTheme="minorHAnsi"/>
+                <w:b/>
+                <w:sz w:val="22"/>
+              </w:rPr>
+            </w:pPr>
+            <w:r>
+              <w:rPr>
+                <w:rFonts w:asciiTheme="minorHAnsi" w:hAnsiTheme="minorHAnsi"/>
+                <w:b/>
+                <w:sz w:val="22"/>
+              </w:rPr>
+              <w:t>1</w:t>
+            </w:r>
+          </w:p>
+        </w:tc>
+        <w:tc>
+          <w:tcPr>
+            <w:tcW w:w="541" w:type="pct"/>
+            <w:shd w:val="clear" w:color="auto" w:fill="D9D9D9" w:themeFill="background1" w:themeFillShade="D9"/>
+            <w:vAlign w:val="center"/>
+          </w:tcPr>
+          <w:p>
+            <w:pPr>
+              <w:jc w:val="center"/>
+              <w:rPr>
+                <w:rFonts w:asciiTheme="minorHAnsi" w:hAnsiTheme="minorHAnsi"/>
+                <w:b/>
+                <w:sz w:val="22"/>
+              </w:rPr>
+            </w:pPr>
+            <w:r>
+              <w:rPr>
+                <w:rFonts w:asciiTheme="minorHAnsi" w:hAnsiTheme="minorHAnsi"/>
+                <w:b/>
+                <w:sz w:val="22"/>
+              </w:rPr>
+              <w:t>Unacceptable</w:t>
+            </w:r>
+          </w:p>
+          <w:p>
+            <w:pPr>
+              <w:jc w:val="center"/>
+              <w:rPr>
+                <w:rFonts w:asciiTheme="minorHAnsi" w:hAnsiTheme="minorHAnsi"/>
+                <w:b/>
+                <w:sz w:val="22"/>
+              </w:rPr>
+            </w:pPr>
+            <w:r>
+              <w:rPr>
+                <w:rFonts w:asciiTheme="minorHAnsi" w:hAnsiTheme="minorHAnsi"/>
+                <w:b/>
+                <w:sz w:val="22"/>
+              </w:rPr>
+              <w:t>0</w:t>
+            </w:r>
+          </w:p>
+        </w:tc>
+        <w:tc>
+          <w:tcPr>
+            <w:tcW w:w="582" w:type="pct"/>
+            <w:shd w:val="clear" w:color="auto" w:fill="D9D9D9" w:themeFill="background1" w:themeFillShade="D9"/>
+            <w:vAlign w:val="center"/>
+          </w:tcPr>
+          <w:p>
+            <w:pPr>
+              <w:jc w:val="center"/>
+              <w:rPr>
+                <w:rFonts w:asciiTheme="minorHAnsi" w:hAnsiTheme="minorHAnsi"/>
+                <w:b/>
+                <w:sz w:val="22"/>
+              </w:rPr>
+            </w:pPr>
+            <w:r>
+              <w:rPr>
+                <w:rFonts w:asciiTheme="minorHAnsi" w:hAnsiTheme="minorHAnsi"/>
+                <w:b/>
+                <w:sz w:val="22"/>
+              </w:rPr>
+              <w:t>Marks Attained</w:t>
+            </w:r>
+          </w:p>
+          <w:p>
+            <w:pPr>
+              <w:jc w:val="center"/>
+              <w:rPr>
+                <w:rFonts w:asciiTheme="minorHAnsi" w:hAnsiTheme="minorHAnsi"/>
+                <w:b/>
+                <w:sz w:val="22"/>
+              </w:rPr>
+            </w:pPr>
+            <w:r>
+              <w:rPr>
+                <w:rFonts w:asciiTheme="minorHAnsi" w:hAnsiTheme="minorHAnsi"/>
+                <w:b/>
+                <w:sz w:val="22"/>
+              </w:rPr>
+              <w:t>/2</w:t>
+            </w:r>
+          </w:p>
+        </w:tc>
+      </w:tr>
+      <w:tr>
+        <w:trPr>
+          <w:trHeight w:val="567"/>
+        </w:trPr>
+        <w:tc>
+          <w:tcPr>
+            <w:tcW w:w="2840" w:type="pct"/>
+            <w:vAlign w:val="center"/>
+          </w:tcPr>
+          <w:p>
+            <w:pPr>
+              <w:spacing w:line="288" w:lineRule="auto"/>
+              <w:rPr>
+                <w:rFonts w:ascii="Calibri" w:hAnsi="Calibri" w:cs="Calibri"/>
+                <w:lang w:val="en-GB" w:bidi="he-IL"/>
+              </w:rPr>
+            </w:pPr>
+            <w:r>
+              <w:rPr>
+                <w:rFonts w:ascii="Calibri" w:hAnsi="Calibri" w:cs="Calibri"/>
+                <w:lang w:val="en-GB" w:bidi="he-IL"/>
+              </w:rPr>
+              <w:t>Site Outline Document</w:t>
+            </w:r>
+            <w:r>
+              <w:rPr>
+                <w:rFonts w:ascii="Calibri" w:hAnsi="Calibri" w:cs="Calibri"/>
+                <w:lang w:val="en-GB" w:bidi="he-IL"/>
+              </w:rPr>
+              <w:t xml:space="preserve"> with requested formatting (Title Page, TOC and Headers)</w:t>
+            </w:r>
+          </w:p>
+        </w:tc>
+        <w:tc>
+          <w:tcPr>
+            <w:tcW w:w="541" w:type="pct"/>
+            <w:vAlign w:val="center"/>
+          </w:tcPr>
+          <w:p>
+            <w:pPr>
+              <w:jc w:val="center"/>
+              <w:rPr>
+                <w:rFonts w:ascii="Calibri" w:hAnsi="Calibri" w:cs="Calibri"/>
+              </w:rPr>
+            </w:pPr>
+          </w:p>
+        </w:tc>
+        <w:tc>
+          <w:tcPr>
+            <w:tcW w:w="496" w:type="pct"/>
+            <w:vAlign w:val="center"/>
+          </w:tcPr>
+          <w:p>
+            <w:pPr>
+              <w:jc w:val="center"/>
+              <w:rPr>
+                <w:rFonts w:ascii="Calibri" w:hAnsi="Calibri" w:cs="Calibri"/>
+              </w:rPr>
+            </w:pPr>
+          </w:p>
+        </w:tc>
+        <w:tc>
+          <w:tcPr>
+            <w:tcW w:w="541" w:type="pct"/>
+            <w:vAlign w:val="center"/>
+          </w:tcPr>
+          <w:p>
+            <w:pPr>
+              <w:jc w:val="center"/>
+              <w:rPr>
+                <w:rFonts w:ascii="Calibri" w:hAnsi="Calibri" w:cs="Calibri"/>
+              </w:rPr>
+            </w:pPr>
+            <w:bookmarkStart w:id="0" w:name="_GoBack"/>
+            <w:bookmarkEnd w:id="0"/>
+          </w:p>
+        </w:tc>
+        <w:tc>
+          <w:tcPr>
+            <w:tcW w:w="582" w:type="pct"/>
+            <w:vAlign w:val="center"/>
+          </w:tcPr>
+          <w:p>
+            <w:pPr>
+              <w:jc w:val="center"/>
+              <w:rPr>
+                <w:rFonts w:ascii="Calibri" w:hAnsi="Calibri" w:cs="Calibri"/>
+              </w:rPr>
+            </w:pPr>
+          </w:p>
+        </w:tc>
+      </w:tr>
+      <w:tr>
+        <w:trPr>
+          <w:trHeight w:val="567"/>
+        </w:trPr>
+        <w:tc>
+          <w:tcPr>
+            <w:tcW w:w="2840" w:type="pct"/>
+            <w:vAlign w:val="center"/>
+          </w:tcPr>
+          <w:p>
+            <w:pPr>
+              <w:spacing w:line="288" w:lineRule="auto"/>
+              <w:rPr>
+                <w:rFonts w:ascii="Calibri" w:hAnsi="Calibri" w:cs="Calibri"/>
+                <w:lang w:val="en-GB" w:bidi="he-IL"/>
+              </w:rPr>
+            </w:pPr>
+            <w:r>
+              <w:rPr>
+                <w:rFonts w:ascii="Calibri" w:hAnsi="Calibri" w:cs="Calibri"/>
+                <w:lang w:val="en-GB" w:bidi="he-IL"/>
+              </w:rPr>
+              <w:t>Project Summary</w:t>
+            </w:r>
+            <w:r>
+              <w:rPr>
+                <w:rFonts w:ascii="Calibri" w:hAnsi="Calibri" w:cs="Calibri"/>
+                <w:lang w:val="en-GB" w:bidi="he-IL"/>
+              </w:rPr>
+              <w:t xml:space="preserve"> included in document and clear, concise and appropriate</w:t>
+            </w:r>
+          </w:p>
+        </w:tc>
+        <w:tc>
+          <w:tcPr>
+            <w:tcW w:w="541" w:type="pct"/>
+            <w:vAlign w:val="center"/>
+          </w:tcPr>
+          <w:p>
+            <w:pPr>
+              <w:jc w:val="center"/>
+              <w:rPr>
+                <w:rFonts w:ascii="Calibri" w:hAnsi="Calibri" w:cs="Calibri"/>
+              </w:rPr>
+            </w:pPr>
+          </w:p>
+        </w:tc>
+        <w:tc>
+          <w:tcPr>
+            <w:tcW w:w="496" w:type="pct"/>
+            <w:vAlign w:val="center"/>
+          </w:tcPr>
+          <w:p>
+            <w:pPr>
+              <w:jc w:val="center"/>
+              <w:rPr>
+                <w:rFonts w:ascii="Calibri" w:hAnsi="Calibri" w:cs="Calibri"/>
+              </w:rPr>
+            </w:pPr>
+          </w:p>
+        </w:tc>
+        <w:tc>
+          <w:tcPr>
+            <w:tcW w:w="541" w:type="pct"/>
+            <w:vAlign w:val="center"/>
+          </w:tcPr>
+          <w:p>
+            <w:pPr>
+              <w:jc w:val="center"/>
+              <w:rPr>
+                <w:rFonts w:ascii="Calibri" w:hAnsi="Calibri" w:cs="Calibri"/>
+                <w:b/>
+                <w:sz w:val="48"/>
+              </w:rPr>
+            </w:pPr>
+          </w:p>
+        </w:tc>
+        <w:tc>
+          <w:tcPr>
+            <w:tcW w:w="582" w:type="pct"/>
+            <w:vAlign w:val="center"/>
+          </w:tcPr>
+          <w:p>
+            <w:pPr>
+              <w:jc w:val="center"/>
+              <w:rPr>
+                <w:rFonts w:ascii="Calibri" w:hAnsi="Calibri" w:cs="Calibri"/>
+              </w:rPr>
+            </w:pPr>
+          </w:p>
+        </w:tc>
+      </w:tr>
+      <w:tr>
+        <w:trPr>
+          <w:trHeight w:val="567"/>
+        </w:trPr>
+        <w:tc>
+          <w:tcPr>
+            <w:tcW w:w="2840" w:type="pct"/>
+            <w:vAlign w:val="center"/>
+          </w:tcPr>
+          <w:p>
+            <w:pPr>
+              <w:spacing w:line="288" w:lineRule="auto"/>
+              <w:rPr>
+                <w:rFonts w:ascii="Calibri" w:hAnsi="Calibri" w:cs="Calibri"/>
+                <w:lang w:val="en-GB" w:bidi="he-IL"/>
+              </w:rPr>
+            </w:pPr>
+            <w:r>
+              <w:rPr>
+                <w:rFonts w:ascii="Calibri" w:hAnsi="Calibri" w:cs="Calibri"/>
+                <w:lang w:val="en-GB" w:bidi="he-IL"/>
+              </w:rPr>
+              <w:t>Development Methodology Identified</w:t>
+            </w:r>
+          </w:p>
+        </w:tc>
+        <w:tc>
+          <w:tcPr>
+            <w:tcW w:w="541" w:type="pct"/>
+            <w:vAlign w:val="center"/>
+          </w:tcPr>
+          <w:p>
+            <w:pPr>
+              <w:jc w:val="center"/>
+              <w:rPr>
+                <w:rFonts w:ascii="Calibri" w:hAnsi="Calibri" w:cs="Calibri"/>
+              </w:rPr>
+            </w:pPr>
+          </w:p>
+        </w:tc>
+        <w:tc>
+          <w:tcPr>
+            <w:tcW w:w="496" w:type="pct"/>
+            <w:vAlign w:val="center"/>
+          </w:tcPr>
+          <w:p>
+            <w:pPr>
+              <w:jc w:val="center"/>
+              <w:rPr>
+                <w:rFonts w:ascii="Calibri" w:hAnsi="Calibri" w:cs="Calibri"/>
+              </w:rPr>
+            </w:pPr>
+          </w:p>
+        </w:tc>
+        <w:tc>
+          <w:tcPr>
+            <w:tcW w:w="541" w:type="pct"/>
+            <w:vAlign w:val="center"/>
+          </w:tcPr>
+          <w:p>
+            <w:pPr>
+              <w:jc w:val="center"/>
+              <w:rPr>
+                <w:rFonts w:ascii="Calibri" w:hAnsi="Calibri" w:cs="Calibri"/>
+              </w:rPr>
+            </w:pPr>
+          </w:p>
+        </w:tc>
+        <w:tc>
+          <w:tcPr>
+            <w:tcW w:w="582" w:type="pct"/>
+            <w:vAlign w:val="center"/>
+          </w:tcPr>
+          <w:p>
+            <w:pPr>
+              <w:jc w:val="center"/>
+              <w:rPr>
+                <w:rFonts w:ascii="Calibri" w:hAnsi="Calibri" w:cs="Calibri"/>
+              </w:rPr>
+            </w:pPr>
+          </w:p>
+        </w:tc>
+      </w:tr>
+      <w:tr>
+        <w:trPr>
+          <w:trHeight w:val="567"/>
+        </w:trPr>
+        <w:tc>
+          <w:tcPr>
+            <w:tcW w:w="2840" w:type="pct"/>
+            <w:vAlign w:val="center"/>
+          </w:tcPr>
+          <w:p>
+            <w:pPr>
+              <w:spacing w:line="288" w:lineRule="auto"/>
+              <w:rPr>
+                <w:rFonts w:ascii="Calibri" w:hAnsi="Calibri" w:cs="Calibri"/>
+                <w:lang w:val="en-GB" w:bidi="he-IL"/>
+              </w:rPr>
+            </w:pPr>
+            <w:r>
+              <w:rPr>
+                <w:rFonts w:ascii="Calibri" w:hAnsi="Calibri" w:cs="Calibri"/>
+                <w:lang w:val="en-GB" w:bidi="he-IL"/>
+              </w:rPr>
+              <w:t>Scope Correctly Identified and Explained</w:t>
+            </w:r>
+          </w:p>
+        </w:tc>
+        <w:tc>
+          <w:tcPr>
+            <w:tcW w:w="541" w:type="pct"/>
+            <w:vAlign w:val="center"/>
+          </w:tcPr>
+          <w:p>
+            <w:pPr>
+              <w:jc w:val="center"/>
+              <w:rPr>
+                <w:rFonts w:ascii="Calibri" w:hAnsi="Calibri" w:cs="Calibri"/>
+              </w:rPr>
+            </w:pPr>
+          </w:p>
+        </w:tc>
+        <w:tc>
+          <w:tcPr>
+            <w:tcW w:w="496" w:type="pct"/>
+            <w:vAlign w:val="center"/>
+          </w:tcPr>
+          <w:p>
+            <w:pPr>
+              <w:jc w:val="center"/>
+              <w:rPr>
+                <w:rFonts w:ascii="Calibri" w:hAnsi="Calibri" w:cs="Calibri"/>
+              </w:rPr>
+            </w:pPr>
+          </w:p>
+        </w:tc>
+        <w:tc>
+          <w:tcPr>
+            <w:tcW w:w="541" w:type="pct"/>
+            <w:vAlign w:val="center"/>
+          </w:tcPr>
+          <w:p>
+            <w:pPr>
+              <w:jc w:val="center"/>
+              <w:rPr>
+                <w:rFonts w:ascii="Calibri" w:hAnsi="Calibri" w:cs="Calibri"/>
+              </w:rPr>
+            </w:pPr>
+          </w:p>
+        </w:tc>
+        <w:tc>
+          <w:tcPr>
+            <w:tcW w:w="582" w:type="pct"/>
+            <w:vAlign w:val="center"/>
+          </w:tcPr>
+          <w:p>
+            <w:pPr>
+              <w:jc w:val="center"/>
+              <w:rPr>
+                <w:rFonts w:ascii="Calibri" w:hAnsi="Calibri" w:cs="Calibri"/>
+              </w:rPr>
+            </w:pPr>
+          </w:p>
+        </w:tc>
+      </w:tr>
+      <w:tr>
+        <w:trPr>
+          <w:trHeight w:val="567"/>
+        </w:trPr>
+        <w:tc>
+          <w:tcPr>
+            <w:tcW w:w="2840" w:type="pct"/>
+            <w:vAlign w:val="center"/>
+          </w:tcPr>
+          <w:p>
+            <w:pPr>
+              <w:spacing w:line="288" w:lineRule="auto"/>
+              <w:rPr>
+                <w:rFonts w:ascii="Calibri" w:hAnsi="Calibri" w:cs="Calibri"/>
+                <w:lang w:val="en-GB" w:bidi="he-IL"/>
+              </w:rPr>
+            </w:pPr>
+            <w:r>
+              <w:rPr>
+                <w:rFonts w:ascii="Calibri" w:hAnsi="Calibri" w:cs="Calibri"/>
+                <w:lang w:val="en-GB" w:bidi="he-IL"/>
+              </w:rPr>
+              <w:t>Sitemap included</w:t>
+            </w:r>
+          </w:p>
+        </w:tc>
+        <w:tc>
+          <w:tcPr>
+            <w:tcW w:w="541" w:type="pct"/>
+            <w:vAlign w:val="center"/>
+          </w:tcPr>
+          <w:p>
+            <w:pPr>
+              <w:jc w:val="center"/>
+              <w:rPr>
+                <w:rFonts w:ascii="Calibri" w:hAnsi="Calibri" w:cs="Calibri"/>
+              </w:rPr>
+            </w:pPr>
+          </w:p>
+        </w:tc>
+        <w:tc>
+          <w:tcPr>
+            <w:tcW w:w="496" w:type="pct"/>
+            <w:vAlign w:val="center"/>
+          </w:tcPr>
+          <w:p>
+            <w:pPr>
+              <w:jc w:val="center"/>
+              <w:rPr>
+                <w:rFonts w:ascii="Calibri" w:hAnsi="Calibri" w:cs="Calibri"/>
+              </w:rPr>
+            </w:pPr>
+          </w:p>
+        </w:tc>
+        <w:tc>
+          <w:tcPr>
+            <w:tcW w:w="541" w:type="pct"/>
+            <w:vAlign w:val="center"/>
+          </w:tcPr>
+          <w:p>
+            <w:pPr>
+              <w:jc w:val="center"/>
+              <w:rPr>
+                <w:rFonts w:ascii="Calibri" w:hAnsi="Calibri" w:cs="Calibri"/>
+              </w:rPr>
+            </w:pPr>
+          </w:p>
+        </w:tc>
+        <w:tc>
+          <w:tcPr>
+            <w:tcW w:w="582" w:type="pct"/>
+            <w:vAlign w:val="center"/>
+          </w:tcPr>
+          <w:p>
+            <w:pPr>
+              <w:jc w:val="center"/>
+              <w:rPr>
+                <w:rFonts w:ascii="Calibri" w:hAnsi="Calibri" w:cs="Calibri"/>
+              </w:rPr>
+            </w:pPr>
+          </w:p>
+        </w:tc>
+      </w:tr>
+      <w:tr>
+        <w:trPr>
+          <w:trHeight w:val="567"/>
+        </w:trPr>
+        <w:tc>
+          <w:tcPr>
+            <w:tcW w:w="2840" w:type="pct"/>
+            <w:vAlign w:val="center"/>
+          </w:tcPr>
+          <w:p>
+            <w:pPr>
+              <w:spacing w:line="288" w:lineRule="auto"/>
+              <w:rPr>
+                <w:rFonts w:ascii="Calibri" w:hAnsi="Calibri" w:cs="Calibri"/>
+                <w:lang w:val="en-GB" w:bidi="he-IL"/>
+              </w:rPr>
+            </w:pPr>
+            <w:r>
+              <w:rPr>
+                <w:rFonts w:ascii="Calibri" w:hAnsi="Calibri" w:cs="Calibri"/>
+                <w:lang w:val="en-GB" w:bidi="he-IL"/>
+              </w:rPr>
+              <w:t>Flow diagrams and storyboards to explain sequence of events</w:t>
+            </w:r>
+          </w:p>
+        </w:tc>
+        <w:tc>
+          <w:tcPr>
+            <w:tcW w:w="541" w:type="pct"/>
+            <w:vAlign w:val="center"/>
+          </w:tcPr>
+          <w:p>
+            <w:pPr>
+              <w:jc w:val="center"/>
+              <w:rPr>
+                <w:rFonts w:ascii="Calibri" w:hAnsi="Calibri" w:cs="Calibri"/>
+              </w:rPr>
+            </w:pPr>
+          </w:p>
+        </w:tc>
+        <w:tc>
+          <w:tcPr>
+            <w:tcW w:w="496" w:type="pct"/>
+            <w:vAlign w:val="center"/>
+          </w:tcPr>
+          <w:p>
+            <w:pPr>
+              <w:jc w:val="center"/>
+              <w:rPr>
+                <w:rFonts w:ascii="Calibri" w:hAnsi="Calibri" w:cs="Calibri"/>
+              </w:rPr>
+            </w:pPr>
+          </w:p>
+        </w:tc>
+        <w:tc>
+          <w:tcPr>
+            <w:tcW w:w="541" w:type="pct"/>
+            <w:vAlign w:val="center"/>
+          </w:tcPr>
+          <w:p>
+            <w:pPr>
+              <w:jc w:val="center"/>
+              <w:rPr>
+                <w:rFonts w:ascii="Calibri" w:hAnsi="Calibri" w:cs="Calibri"/>
+              </w:rPr>
+            </w:pPr>
+          </w:p>
+        </w:tc>
+        <w:tc>
+          <w:tcPr>
+            <w:tcW w:w="582" w:type="pct"/>
+            <w:vAlign w:val="center"/>
+          </w:tcPr>
+          <w:p>
+            <w:pPr>
+              <w:jc w:val="center"/>
+              <w:rPr>
+                <w:rFonts w:ascii="Calibri" w:hAnsi="Calibri" w:cs="Calibri"/>
+              </w:rPr>
+            </w:pPr>
+          </w:p>
+        </w:tc>
+      </w:tr>
+      <w:tr>
+        <w:trPr>
+          <w:trHeight w:val="567"/>
+        </w:trPr>
+        <w:tc>
+          <w:tcPr>
+            <w:tcW w:w="2840" w:type="pct"/>
+            <w:vAlign w:val="center"/>
+          </w:tcPr>
+          <w:p>
+            <w:pPr>
+              <w:spacing w:line="288" w:lineRule="auto"/>
+              <w:rPr>
+                <w:rFonts w:ascii="Calibri" w:hAnsi="Calibri" w:cs="Calibri"/>
+                <w:lang w:val="en-GB" w:bidi="he-IL"/>
+              </w:rPr>
+            </w:pPr>
+            <w:r>
+              <w:rPr>
+                <w:rFonts w:ascii="Calibri" w:hAnsi="Calibri" w:cs="Calibri"/>
+                <w:lang w:val="en-GB" w:bidi="he-IL"/>
+              </w:rPr>
+              <w:t>Wireframes included</w:t>
+            </w:r>
+          </w:p>
+        </w:tc>
+        <w:tc>
+          <w:tcPr>
+            <w:tcW w:w="541" w:type="pct"/>
+            <w:vAlign w:val="center"/>
+          </w:tcPr>
+          <w:p>
+            <w:pPr>
+              <w:jc w:val="center"/>
+              <w:rPr>
+                <w:rFonts w:ascii="Calibri" w:hAnsi="Calibri" w:cs="Calibri"/>
+              </w:rPr>
+            </w:pPr>
+          </w:p>
+        </w:tc>
+        <w:tc>
+          <w:tcPr>
+            <w:tcW w:w="496" w:type="pct"/>
+            <w:vAlign w:val="center"/>
+          </w:tcPr>
+          <w:p>
+            <w:pPr>
+              <w:jc w:val="center"/>
+              <w:rPr>
+                <w:rFonts w:ascii="Calibri" w:hAnsi="Calibri" w:cs="Calibri"/>
+              </w:rPr>
+            </w:pPr>
+          </w:p>
+        </w:tc>
+        <w:tc>
+          <w:tcPr>
+            <w:tcW w:w="541" w:type="pct"/>
+            <w:vAlign w:val="center"/>
+          </w:tcPr>
+          <w:p>
+            <w:pPr>
+              <w:jc w:val="center"/>
+              <w:rPr>
+                <w:rFonts w:ascii="Calibri" w:hAnsi="Calibri" w:cs="Calibri"/>
+              </w:rPr>
+            </w:pPr>
+          </w:p>
+        </w:tc>
+        <w:tc>
+          <w:tcPr>
+            <w:tcW w:w="582" w:type="pct"/>
+            <w:vAlign w:val="center"/>
+          </w:tcPr>
+          <w:p>
+            <w:pPr>
+              <w:jc w:val="center"/>
+              <w:rPr>
+                <w:rFonts w:ascii="Calibri" w:hAnsi="Calibri" w:cs="Calibri"/>
+              </w:rPr>
+            </w:pPr>
+          </w:p>
+        </w:tc>
+      </w:tr>
+      <w:tr>
+        <w:trPr>
+          <w:trHeight w:val="567"/>
+        </w:trPr>
+        <w:tc>
+          <w:tcPr>
+            <w:tcW w:w="2840" w:type="pct"/>
+            <w:vAlign w:val="center"/>
+          </w:tcPr>
+          <w:p>
+            <w:pPr>
+              <w:spacing w:line="288" w:lineRule="auto"/>
+              <w:rPr>
+                <w:rFonts w:ascii="Calibri" w:hAnsi="Calibri" w:cs="Calibri"/>
+                <w:lang w:val="en-GB" w:bidi="he-IL"/>
+              </w:rPr>
+            </w:pPr>
+            <w:proofErr w:type="spellStart"/>
+            <w:r>
+              <w:rPr>
+                <w:rFonts w:ascii="Calibri" w:hAnsi="Calibri" w:cs="Calibri"/>
+                <w:lang w:val="en-GB" w:bidi="he-IL"/>
+              </w:rPr>
+              <w:t>Moodboards</w:t>
+            </w:r>
+            <w:proofErr w:type="spellEnd"/>
+            <w:r>
+              <w:rPr>
+                <w:rFonts w:ascii="Calibri" w:hAnsi="Calibri" w:cs="Calibri"/>
+                <w:lang w:val="en-GB" w:bidi="he-IL"/>
+              </w:rPr>
+              <w:t xml:space="preserve"> included</w:t>
+            </w:r>
+          </w:p>
+        </w:tc>
+        <w:tc>
+          <w:tcPr>
+            <w:tcW w:w="541" w:type="pct"/>
+            <w:vAlign w:val="center"/>
+          </w:tcPr>
+          <w:p>
+            <w:pPr>
+              <w:jc w:val="center"/>
+              <w:rPr>
+                <w:rFonts w:ascii="Calibri" w:hAnsi="Calibri" w:cs="Calibri"/>
+              </w:rPr>
+            </w:pPr>
+          </w:p>
+        </w:tc>
+        <w:tc>
+          <w:tcPr>
+            <w:tcW w:w="496" w:type="pct"/>
+            <w:vAlign w:val="center"/>
+          </w:tcPr>
+          <w:p>
+            <w:pPr>
+              <w:jc w:val="center"/>
+              <w:rPr>
+                <w:rFonts w:ascii="Calibri" w:hAnsi="Calibri" w:cs="Calibri"/>
+              </w:rPr>
+            </w:pPr>
+          </w:p>
+        </w:tc>
+        <w:tc>
+          <w:tcPr>
+            <w:tcW w:w="541" w:type="pct"/>
+            <w:vAlign w:val="center"/>
+          </w:tcPr>
+          <w:p>
+            <w:pPr>
+              <w:jc w:val="center"/>
+              <w:rPr>
+                <w:rFonts w:ascii="Calibri" w:hAnsi="Calibri" w:cs="Calibri"/>
+              </w:rPr>
+            </w:pPr>
+          </w:p>
+        </w:tc>
+        <w:tc>
+          <w:tcPr>
+            <w:tcW w:w="582" w:type="pct"/>
+            <w:vAlign w:val="center"/>
+          </w:tcPr>
+          <w:p>
+            <w:pPr>
+              <w:jc w:val="center"/>
+              <w:rPr>
+                <w:rFonts w:ascii="Calibri" w:hAnsi="Calibri" w:cs="Calibri"/>
+              </w:rPr>
+            </w:pPr>
+          </w:p>
+        </w:tc>
+      </w:tr>
+      <w:tr>
+        <w:trPr>
+          <w:trHeight w:val="567"/>
+        </w:trPr>
+        <w:tc>
+          <w:tcPr>
+            <w:tcW w:w="5000" w:type="pct"/>
+            <w:gridSpan w:val="5"/>
+            <w:shd w:val="clear" w:color="auto" w:fill="F2F2F2" w:themeFill="background1" w:themeFillShade="F2"/>
+            <w:vAlign w:val="center"/>
+          </w:tcPr>
+          <w:p>
+            <w:pPr>
+              <w:spacing w:line="288" w:lineRule="auto"/>
+              <w:jc w:val="right"/>
+              <w:rPr>
+                <w:rFonts w:ascii="Calibri" w:hAnsi="Calibri" w:cs="Calibri"/>
+                <w:b/>
+                <w:lang w:val="en-GB" w:bidi="he-IL"/>
+              </w:rPr>
+            </w:pPr>
+            <w:r>
+              <w:rPr>
+                <w:rFonts w:ascii="Calibri" w:hAnsi="Calibri" w:cs="Calibri"/>
+                <w:b/>
+                <w:lang w:val="en-GB" w:bidi="he-IL"/>
+              </w:rPr>
+              <w:t xml:space="preserve">Part A Total Marks:                       </w:t>
+            </w:r>
+            <w:r>
+              <w:rPr>
+                <w:rFonts w:ascii="Calibri" w:hAnsi="Calibri" w:cs="Calibri"/>
+                <w:b/>
+              </w:rPr>
+              <w:t>/16</w:t>
+            </w:r>
+          </w:p>
+        </w:tc>
+      </w:tr>
+    </w:tbl>
+    <w:p>
+      <w:pPr>
+        <w:shd w:val="clear" w:color="auto" w:fill="FFFFFF"/>
+        <w:spacing w:before="60" w:after="0"/>
+        <w:rPr>
+          <w:rFonts w:ascii="Helvetica" w:hAnsi="Helvetica" w:cs="Helvetica"/>
+          <w:color w:val="2D3B45"/>
+        </w:rPr>
+      </w:pPr>
+    </w:p>
+    <w:p>
+      <w:pPr>
+        <w:shd w:val="clear" w:color="auto" w:fill="FFFFFF"/>
+        <w:spacing w:before="60" w:after="0"/>
+        <w:rPr>
+          <w:rFonts w:ascii="Helvetica" w:hAnsi="Helvetica" w:cs="Helvetica"/>
+          <w:color w:val="2D3B45"/>
+        </w:rPr>
+      </w:pPr>
+    </w:p>
+    <w:p>
+      <w:pPr>
+        <w:shd w:val="clear" w:color="auto" w:fill="FFFFFF"/>
+        <w:spacing w:before="60" w:after="0"/>
+        <w:rPr>
+          <w:rFonts w:ascii="Helvetica" w:hAnsi="Helvetica" w:cs="Helvetica"/>
+          <w:color w:val="2D3B45"/>
+        </w:rPr>
+      </w:pPr>
+    </w:p>
+    <w:p>
+      <w:pPr>
+        <w:shd w:val="clear" w:color="auto" w:fill="FFFFFF"/>
+        <w:spacing w:before="60" w:after="0"/>
+        <w:rPr>
+          <w:rFonts w:ascii="Helvetica" w:hAnsi="Helvetica" w:cs="Helvetica"/>
+          <w:color w:val="2D3B45"/>
+        </w:rPr>
+      </w:pPr>
+    </w:p>
+    <w:p>
+      <w:pPr>
+        <w:shd w:val="clear" w:color="auto" w:fill="FFFFFF"/>
+        <w:spacing w:before="60" w:after="0"/>
+        <w:rPr>
+          <w:rFonts w:ascii="Helvetica" w:hAnsi="Helvetica" w:cs="Helvetica"/>
+          <w:color w:val="2D3B45"/>
+        </w:rPr>
+      </w:pPr>
+    </w:p>
+    <w:p>
+      <w:pPr>
+        <w:shd w:val="clear" w:color="auto" w:fill="FFFFFF"/>
+        <w:spacing w:before="60" w:after="0"/>
+        <w:rPr>
+          <w:rFonts w:ascii="Helvetica" w:hAnsi="Helvetica" w:cs="Helvetica"/>
+          <w:color w:val="2D3B45"/>
+        </w:rPr>
+      </w:pPr>
+    </w:p>
+    <w:p>
+      <w:pPr>
+        <w:shd w:val="clear" w:color="auto" w:fill="FFFFFF"/>
+        <w:spacing w:before="60" w:after="0"/>
+        <w:rPr>
+          <w:rFonts w:ascii="Helvetica" w:hAnsi="Helvetica" w:cs="Helvetica"/>
+          <w:color w:val="2D3B45"/>
+        </w:rPr>
+        <w:sectPr>
+          <w:headerReference w:type="default" r:id="rId8"/>
+          <w:pgSz w:w="16838" w:h="11906" w:orient="landscape"/>
+          <w:pgMar w:top="720" w:right="720" w:bottom="720" w:left="720" w:header="567" w:footer="567" w:gutter="0"/>
+          <w:cols w:space="708"/>
+          <w:docGrid w:linePitch="360"/>
+        </w:sectPr>
+      </w:pPr>
+    </w:p>
+    <w:tbl>
+      <w:tblPr>
+        <w:tblStyle w:val="TableGrid1"/>
+        <w:tblW w:w="5109" w:type="pct"/>
+        <w:tblInd w:w="-289" w:type="dxa"/>
+        <w:tblLayout w:type="fixed"/>
+        <w:tblLook w:val="0000" w:firstRow="0" w:lastRow="0" w:firstColumn="0" w:lastColumn="0" w:noHBand="0" w:noVBand="0"/>
+      </w:tblPr>
+      <w:tblGrid>
+        <w:gridCol w:w="8097"/>
+        <w:gridCol w:w="1542"/>
+        <w:gridCol w:w="1414"/>
+        <w:gridCol w:w="1542"/>
+        <w:gridCol w:w="1659"/>
+      </w:tblGrid>
+      <w:tr>
+        <w:trPr>
+          <w:trHeight w:val="567"/>
+        </w:trPr>
+        <w:tc>
+          <w:tcPr>
+            <w:tcW w:w="2840" w:type="pct"/>
+            <w:shd w:val="clear" w:color="auto" w:fill="D9D9D9" w:themeFill="background1" w:themeFillShade="D9"/>
+            <w:vAlign w:val="center"/>
+          </w:tcPr>
+          <w:p>
+            <w:pPr>
+              <w:jc w:val="center"/>
+              <w:rPr>
+                <w:rFonts w:asciiTheme="minorHAnsi" w:hAnsiTheme="minorHAnsi"/>
+                <w:b/>
+                <w:sz w:val="22"/>
+              </w:rPr>
+            </w:pPr>
+            <w:r>
+              <w:rPr>
+                <w:b/>
+                <w:sz w:val="28"/>
+              </w:rPr>
+              <w:lastRenderedPageBreak/>
+              <w:br w:type="page"/>
+            </w:r>
+            <w:r>
+              <w:rPr>
+                <w:rFonts w:asciiTheme="majorHAnsi" w:eastAsiaTheme="majorEastAsia" w:hAnsiTheme="majorHAnsi" w:cstheme="majorBidi"/>
+                <w:b/>
+                <w:color w:val="000000" w:themeColor="text1"/>
+                <w:sz w:val="28"/>
+                <w:szCs w:val="24"/>
+              </w:rPr>
+              <w:t xml:space="preserve">Marking Rubric </w:t>
+            </w:r>
+            <w:r>
+              <w:rPr>
+                <w:rFonts w:asciiTheme="majorHAnsi" w:eastAsiaTheme="majorEastAsia" w:hAnsiTheme="majorHAnsi" w:cstheme="majorBidi"/>
+                <w:b/>
+                <w:color w:val="000000" w:themeColor="text1"/>
+                <w:sz w:val="28"/>
+                <w:szCs w:val="24"/>
+              </w:rPr>
+              <w:t xml:space="preserve">Part B </w:t>
+            </w:r>
+            <w:r>
+              <w:rPr>
+                <w:rFonts w:asciiTheme="majorHAnsi" w:eastAsiaTheme="majorEastAsia" w:hAnsiTheme="majorHAnsi" w:cstheme="majorBidi"/>
+                <w:b/>
+                <w:color w:val="000000" w:themeColor="text1"/>
+                <w:sz w:val="28"/>
+                <w:szCs w:val="24"/>
+              </w:rPr>
+              <w:br/>
+              <w:t>(</w:t>
+            </w:r>
+            <w:r>
+              <w:rPr>
+                <w:rFonts w:asciiTheme="majorHAnsi" w:eastAsiaTheme="majorEastAsia" w:hAnsiTheme="majorHAnsi" w:cstheme="majorBidi"/>
+                <w:b/>
+                <w:bCs/>
+                <w:color w:val="000000" w:themeColor="text1"/>
+                <w:sz w:val="28"/>
+                <w:szCs w:val="24"/>
+              </w:rPr>
+              <w:t>Coding HTML, CSS, SQL)</w:t>
+            </w:r>
+          </w:p>
+        </w:tc>
+        <w:tc>
+          <w:tcPr>
+            <w:tcW w:w="541" w:type="pct"/>
+            <w:shd w:val="clear" w:color="auto" w:fill="D9D9D9" w:themeFill="background1" w:themeFillShade="D9"/>
+            <w:vAlign w:val="center"/>
+          </w:tcPr>
+          <w:p>
+            <w:pPr>
+              <w:jc w:val="center"/>
+              <w:rPr>
+                <w:rFonts w:asciiTheme="minorHAnsi" w:hAnsiTheme="minorHAnsi"/>
+                <w:b/>
+                <w:sz w:val="22"/>
+              </w:rPr>
+            </w:pPr>
+            <w:r>
+              <w:rPr>
+                <w:rFonts w:asciiTheme="minorHAnsi" w:hAnsiTheme="minorHAnsi"/>
+                <w:b/>
+                <w:sz w:val="22"/>
+              </w:rPr>
+              <w:t>Achieved</w:t>
+            </w:r>
+          </w:p>
+          <w:p>
+            <w:pPr>
+              <w:jc w:val="center"/>
+              <w:rPr>
+                <w:rFonts w:asciiTheme="minorHAnsi" w:hAnsiTheme="minorHAnsi"/>
+                <w:b/>
+                <w:sz w:val="22"/>
+              </w:rPr>
+            </w:pPr>
+            <w:r>
+              <w:rPr>
+                <w:rFonts w:asciiTheme="minorHAnsi" w:hAnsiTheme="minorHAnsi"/>
+                <w:b/>
+                <w:sz w:val="22"/>
+              </w:rPr>
+              <w:t>2</w:t>
+            </w:r>
+          </w:p>
+        </w:tc>
+        <w:tc>
+          <w:tcPr>
+            <w:tcW w:w="496" w:type="pct"/>
+            <w:shd w:val="clear" w:color="auto" w:fill="D9D9D9" w:themeFill="background1" w:themeFillShade="D9"/>
+            <w:vAlign w:val="center"/>
+          </w:tcPr>
+          <w:p>
+            <w:pPr>
+              <w:jc w:val="center"/>
+              <w:rPr>
+                <w:rFonts w:asciiTheme="minorHAnsi" w:hAnsiTheme="minorHAnsi"/>
+                <w:b/>
+                <w:sz w:val="22"/>
+              </w:rPr>
+            </w:pPr>
+            <w:r>
+              <w:rPr>
+                <w:rFonts w:asciiTheme="minorHAnsi" w:hAnsiTheme="minorHAnsi"/>
+                <w:b/>
+                <w:sz w:val="22"/>
+              </w:rPr>
+              <w:t>Some Issues</w:t>
+            </w:r>
+          </w:p>
+          <w:p>
+            <w:pPr>
+              <w:jc w:val="center"/>
+              <w:rPr>
+                <w:rFonts w:asciiTheme="minorHAnsi" w:hAnsiTheme="minorHAnsi"/>
+                <w:b/>
+                <w:sz w:val="22"/>
+              </w:rPr>
+            </w:pPr>
+            <w:r>
+              <w:rPr>
+                <w:rFonts w:asciiTheme="minorHAnsi" w:hAnsiTheme="minorHAnsi"/>
+                <w:b/>
+                <w:sz w:val="22"/>
+              </w:rPr>
+              <w:t>1</w:t>
+            </w:r>
+          </w:p>
+        </w:tc>
+        <w:tc>
+          <w:tcPr>
+            <w:tcW w:w="541" w:type="pct"/>
+            <w:shd w:val="clear" w:color="auto" w:fill="D9D9D9" w:themeFill="background1" w:themeFillShade="D9"/>
+            <w:vAlign w:val="center"/>
+          </w:tcPr>
+          <w:p>
+            <w:pPr>
+              <w:jc w:val="center"/>
+              <w:rPr>
+                <w:rFonts w:asciiTheme="minorHAnsi" w:hAnsiTheme="minorHAnsi"/>
+                <w:b/>
+                <w:sz w:val="22"/>
+              </w:rPr>
+            </w:pPr>
+            <w:r>
+              <w:rPr>
+                <w:rFonts w:asciiTheme="minorHAnsi" w:hAnsiTheme="minorHAnsi"/>
+                <w:b/>
+                <w:sz w:val="22"/>
+              </w:rPr>
+              <w:t>Unacceptable</w:t>
+            </w:r>
+          </w:p>
+          <w:p>
+            <w:pPr>
+              <w:jc w:val="center"/>
+              <w:rPr>
+                <w:rFonts w:asciiTheme="minorHAnsi" w:hAnsiTheme="minorHAnsi"/>
+                <w:b/>
+                <w:sz w:val="22"/>
+              </w:rPr>
+            </w:pPr>
+            <w:r>
+              <w:rPr>
+                <w:rFonts w:asciiTheme="minorHAnsi" w:hAnsiTheme="minorHAnsi"/>
+                <w:b/>
+                <w:sz w:val="22"/>
+              </w:rPr>
+              <w:t>0</w:t>
+            </w:r>
+            <w:r>
+              <w:rPr>
+                <w:rFonts w:asciiTheme="minorHAnsi" w:hAnsiTheme="minorHAnsi"/>
+                <w:b/>
+                <w:sz w:val="22"/>
+              </w:rPr>
+              <w:t xml:space="preserve"> </w:t>
+            </w:r>
+          </w:p>
+        </w:tc>
+        <w:tc>
+          <w:tcPr>
+            <w:tcW w:w="582" w:type="pct"/>
+            <w:shd w:val="clear" w:color="auto" w:fill="D9D9D9" w:themeFill="background1" w:themeFillShade="D9"/>
+            <w:vAlign w:val="center"/>
+          </w:tcPr>
+          <w:p>
+            <w:pPr>
+              <w:jc w:val="center"/>
+              <w:rPr>
+                <w:rFonts w:asciiTheme="minorHAnsi" w:hAnsiTheme="minorHAnsi"/>
+                <w:b/>
+                <w:sz w:val="22"/>
+              </w:rPr>
+            </w:pPr>
+            <w:r>
+              <w:rPr>
+                <w:rFonts w:asciiTheme="minorHAnsi" w:hAnsiTheme="minorHAnsi"/>
+                <w:b/>
+                <w:sz w:val="22"/>
+              </w:rPr>
+              <w:t>Marks Attained</w:t>
+            </w:r>
+          </w:p>
+          <w:p>
+            <w:pPr>
+              <w:jc w:val="center"/>
+              <w:rPr>
+                <w:rFonts w:asciiTheme="minorHAnsi" w:hAnsiTheme="minorHAnsi"/>
+                <w:b/>
+                <w:sz w:val="22"/>
+              </w:rPr>
+            </w:pPr>
+            <w:r>
+              <w:rPr>
+                <w:rFonts w:asciiTheme="minorHAnsi" w:hAnsiTheme="minorHAnsi"/>
+                <w:b/>
+                <w:sz w:val="22"/>
+              </w:rPr>
+              <w:t>/2</w:t>
+            </w:r>
+          </w:p>
+        </w:tc>
+      </w:tr>
+      <w:tr>
+        <w:trPr>
+          <w:trHeight w:val="567"/>
+        </w:trPr>
+        <w:tc>
+          <w:tcPr>
+            <w:tcW w:w="2840" w:type="pct"/>
+            <w:shd w:val="clear" w:color="auto" w:fill="FFFFFF" w:themeFill="background1"/>
+            <w:vAlign w:val="center"/>
+          </w:tcPr>
+          <w:p>
+            <w:pPr>
+              <w:rPr>
+                <w:b/>
+                <w:sz w:val="28"/>
+              </w:rPr>
+            </w:pPr>
+            <w:r>
+              <w:rPr>
+                <w:rFonts w:ascii="Calibri" w:hAnsi="Calibri" w:cs="Calibri"/>
+                <w:lang w:val="en-GB" w:bidi="he-IL"/>
+              </w:rPr>
+              <w:t>Template matches design from Part A</w:t>
+            </w:r>
+          </w:p>
+        </w:tc>
+        <w:tc>
+          <w:tcPr>
+            <w:tcW w:w="541" w:type="pct"/>
+            <w:shd w:val="clear" w:color="auto" w:fill="FFFFFF" w:themeFill="background1"/>
+            <w:vAlign w:val="center"/>
+          </w:tcPr>
+          <w:p>
+            <w:pPr>
+              <w:jc w:val="center"/>
+              <w:rPr>
+                <w:b/>
+                <w:sz w:val="22"/>
+              </w:rPr>
+            </w:pPr>
+          </w:p>
+        </w:tc>
+        <w:tc>
+          <w:tcPr>
+            <w:tcW w:w="496" w:type="pct"/>
+            <w:shd w:val="clear" w:color="auto" w:fill="FFFFFF" w:themeFill="background1"/>
+            <w:vAlign w:val="center"/>
+          </w:tcPr>
+          <w:p>
+            <w:pPr>
+              <w:jc w:val="center"/>
+              <w:rPr>
+                <w:b/>
+                <w:sz w:val="22"/>
+              </w:rPr>
+            </w:pPr>
+          </w:p>
+        </w:tc>
+        <w:tc>
+          <w:tcPr>
+            <w:tcW w:w="541" w:type="pct"/>
+            <w:shd w:val="clear" w:color="auto" w:fill="FFFFFF" w:themeFill="background1"/>
+            <w:vAlign w:val="center"/>
+          </w:tcPr>
+          <w:p>
+            <w:pPr>
+              <w:jc w:val="center"/>
+              <w:rPr>
+                <w:b/>
+                <w:sz w:val="22"/>
+              </w:rPr>
+            </w:pPr>
+          </w:p>
+        </w:tc>
+        <w:tc>
+          <w:tcPr>
+            <w:tcW w:w="582" w:type="pct"/>
+            <w:shd w:val="clear" w:color="auto" w:fill="FFFFFF" w:themeFill="background1"/>
+            <w:vAlign w:val="center"/>
+          </w:tcPr>
+          <w:p>
+            <w:pPr>
+              <w:jc w:val="center"/>
+              <w:rPr>
+                <w:b/>
+                <w:sz w:val="22"/>
+              </w:rPr>
+            </w:pPr>
+          </w:p>
+        </w:tc>
+      </w:tr>
+      <w:tr>
+        <w:trPr>
+          <w:trHeight w:val="567"/>
+        </w:trPr>
+        <w:tc>
+          <w:tcPr>
+            <w:tcW w:w="2840" w:type="pct"/>
+            <w:vAlign w:val="center"/>
+          </w:tcPr>
+          <w:p>
+            <w:pPr>
+              <w:spacing w:line="288" w:lineRule="auto"/>
+              <w:rPr>
+                <w:rFonts w:ascii="Calibri" w:hAnsi="Calibri" w:cs="Calibri"/>
+                <w:lang w:val="en-GB" w:bidi="he-IL"/>
+              </w:rPr>
+            </w:pPr>
+            <w:r>
+              <w:rPr>
+                <w:rFonts w:ascii="Calibri" w:hAnsi="Calibri" w:cs="Calibri"/>
+                <w:lang w:val="en-GB" w:bidi="he-IL"/>
+              </w:rPr>
+              <w:t xml:space="preserve">The pages must be responsive for 3 devices </w:t>
+            </w:r>
+            <w:r>
+              <w:rPr>
+                <w:rFonts w:ascii="Calibri" w:hAnsi="Calibri" w:cs="Calibri"/>
+                <w:lang w:val="en-GB" w:bidi="he-IL"/>
+              </w:rPr>
+              <w:t xml:space="preserve">(mobile phone, portrait tablet, </w:t>
+            </w:r>
+            <w:r>
+              <w:rPr>
+                <w:rFonts w:ascii="Calibri" w:hAnsi="Calibri" w:cs="Calibri"/>
+                <w:lang w:val="en-GB" w:bidi="he-IL"/>
+              </w:rPr>
+              <w:t>landscape desktop)</w:t>
+            </w:r>
+          </w:p>
+        </w:tc>
+        <w:tc>
+          <w:tcPr>
+            <w:tcW w:w="541" w:type="pct"/>
+            <w:vAlign w:val="center"/>
+          </w:tcPr>
+          <w:p>
+            <w:pPr>
+              <w:jc w:val="center"/>
+              <w:rPr>
+                <w:rFonts w:ascii="Calibri" w:hAnsi="Calibri" w:cs="Calibri"/>
+              </w:rPr>
+            </w:pPr>
+          </w:p>
+        </w:tc>
+        <w:tc>
+          <w:tcPr>
+            <w:tcW w:w="496" w:type="pct"/>
+            <w:vAlign w:val="center"/>
+          </w:tcPr>
+          <w:p>
+            <w:pPr>
+              <w:jc w:val="center"/>
+              <w:rPr>
+                <w:rFonts w:ascii="Calibri" w:hAnsi="Calibri" w:cs="Calibri"/>
+              </w:rPr>
+            </w:pPr>
+          </w:p>
+        </w:tc>
+        <w:tc>
+          <w:tcPr>
+            <w:tcW w:w="541" w:type="pct"/>
+            <w:vAlign w:val="center"/>
+          </w:tcPr>
+          <w:p>
+            <w:pPr>
+              <w:jc w:val="center"/>
+              <w:rPr>
+                <w:rFonts w:ascii="Calibri" w:hAnsi="Calibri" w:cs="Calibri"/>
+              </w:rPr>
+            </w:pPr>
+          </w:p>
+        </w:tc>
+        <w:tc>
+          <w:tcPr>
+            <w:tcW w:w="582" w:type="pct"/>
+            <w:vAlign w:val="center"/>
+          </w:tcPr>
+          <w:p>
+            <w:pPr>
+              <w:jc w:val="center"/>
+              <w:rPr>
+                <w:rFonts w:ascii="Calibri" w:hAnsi="Calibri" w:cs="Calibri"/>
+              </w:rPr>
+            </w:pPr>
+          </w:p>
+        </w:tc>
+      </w:tr>
+      <w:tr>
+        <w:trPr>
+          <w:trHeight w:val="567"/>
+        </w:trPr>
+        <w:tc>
+          <w:tcPr>
+            <w:tcW w:w="2840" w:type="pct"/>
+            <w:vAlign w:val="center"/>
+          </w:tcPr>
+          <w:p>
+            <w:pPr>
+              <w:spacing w:line="288" w:lineRule="auto"/>
+              <w:rPr>
+                <w:rFonts w:ascii="Calibri" w:hAnsi="Calibri" w:cs="Calibri"/>
+                <w:lang w:val="en-GB" w:bidi="he-IL"/>
+              </w:rPr>
+            </w:pPr>
+            <w:r>
+              <w:rPr>
+                <w:rFonts w:ascii="Calibri" w:hAnsi="Calibri" w:cs="Calibri"/>
+                <w:lang w:val="en-GB" w:bidi="he-IL"/>
+              </w:rPr>
+              <w:t>HTML files</w:t>
+            </w:r>
+            <w:r>
+              <w:rPr>
+                <w:rFonts w:ascii="Calibri" w:hAnsi="Calibri" w:cs="Calibri"/>
+                <w:lang w:val="en-GB" w:bidi="he-IL"/>
+              </w:rPr>
+              <w:t xml:space="preserve"> produced</w:t>
+            </w:r>
+            <w:r>
+              <w:rPr>
+                <w:rFonts w:ascii="Calibri" w:hAnsi="Calibri" w:cs="Calibri"/>
+                <w:lang w:val="en-GB" w:bidi="he-IL"/>
+              </w:rPr>
+              <w:t xml:space="preserve"> </w:t>
+            </w:r>
+            <w:r>
+              <w:rPr>
+                <w:rFonts w:ascii="Calibri" w:hAnsi="Calibri" w:cs="Calibri"/>
+                <w:lang w:val="en-GB" w:bidi="he-IL"/>
+              </w:rPr>
+              <w:t xml:space="preserve">has been validated is </w:t>
+            </w:r>
+            <w:r>
+              <w:rPr>
+                <w:rFonts w:ascii="Calibri" w:hAnsi="Calibri" w:cs="Calibri"/>
+                <w:lang w:val="en-GB" w:bidi="he-IL"/>
+              </w:rPr>
+              <w:t>tidy and include</w:t>
+            </w:r>
+            <w:r>
+              <w:rPr>
+                <w:rFonts w:ascii="Calibri" w:hAnsi="Calibri" w:cs="Calibri"/>
+                <w:lang w:val="en-GB" w:bidi="he-IL"/>
+              </w:rPr>
+              <w:t>s</w:t>
+            </w:r>
+            <w:r>
+              <w:rPr>
+                <w:rFonts w:ascii="Calibri" w:hAnsi="Calibri" w:cs="Calibri"/>
+                <w:lang w:val="en-GB" w:bidi="he-IL"/>
+              </w:rPr>
+              <w:t xml:space="preserve"> appropriate semantic tags</w:t>
+            </w:r>
+          </w:p>
+        </w:tc>
+        <w:tc>
+          <w:tcPr>
+            <w:tcW w:w="541" w:type="pct"/>
+            <w:vAlign w:val="center"/>
+          </w:tcPr>
+          <w:p>
+            <w:pPr>
+              <w:jc w:val="center"/>
+              <w:rPr>
+                <w:rFonts w:ascii="Calibri" w:hAnsi="Calibri" w:cs="Calibri"/>
+              </w:rPr>
+            </w:pPr>
+          </w:p>
+        </w:tc>
+        <w:tc>
+          <w:tcPr>
+            <w:tcW w:w="496" w:type="pct"/>
+            <w:vAlign w:val="center"/>
+          </w:tcPr>
+          <w:p>
+            <w:pPr>
+              <w:jc w:val="center"/>
+              <w:rPr>
+                <w:rFonts w:ascii="Calibri" w:hAnsi="Calibri" w:cs="Calibri"/>
+              </w:rPr>
+            </w:pPr>
+          </w:p>
+        </w:tc>
+        <w:tc>
+          <w:tcPr>
+            <w:tcW w:w="541" w:type="pct"/>
+            <w:vAlign w:val="center"/>
+          </w:tcPr>
+          <w:p>
+            <w:pPr>
+              <w:jc w:val="center"/>
+              <w:rPr>
+                <w:rFonts w:ascii="Calibri" w:hAnsi="Calibri" w:cs="Calibri"/>
+                <w:b/>
+                <w:sz w:val="48"/>
+              </w:rPr>
+            </w:pPr>
+          </w:p>
+        </w:tc>
+        <w:tc>
+          <w:tcPr>
+            <w:tcW w:w="582" w:type="pct"/>
+            <w:vAlign w:val="center"/>
+          </w:tcPr>
+          <w:p>
+            <w:pPr>
+              <w:jc w:val="center"/>
+              <w:rPr>
+                <w:rFonts w:ascii="Calibri" w:hAnsi="Calibri" w:cs="Calibri"/>
+              </w:rPr>
+            </w:pPr>
+          </w:p>
+        </w:tc>
+      </w:tr>
+      <w:tr>
+        <w:trPr>
+          <w:trHeight w:val="567"/>
+        </w:trPr>
+        <w:tc>
+          <w:tcPr>
+            <w:tcW w:w="2840" w:type="pct"/>
+            <w:vAlign w:val="center"/>
+          </w:tcPr>
+          <w:p>
+            <w:pPr>
+              <w:spacing w:line="288" w:lineRule="auto"/>
+              <w:rPr>
+                <w:rFonts w:ascii="Calibri" w:hAnsi="Calibri" w:cs="Calibri"/>
+                <w:lang w:val="en-GB" w:bidi="he-IL"/>
+              </w:rPr>
+            </w:pPr>
+            <w:r>
+              <w:rPr>
+                <w:rFonts w:ascii="Calibri" w:hAnsi="Calibri" w:cs="Calibri"/>
+                <w:lang w:val="en-GB" w:bidi="he-IL"/>
+              </w:rPr>
+              <w:t xml:space="preserve">CSS files </w:t>
+            </w:r>
+            <w:r>
+              <w:rPr>
+                <w:rFonts w:ascii="Calibri" w:hAnsi="Calibri" w:cs="Calibri"/>
+                <w:lang w:val="en-GB" w:bidi="he-IL"/>
+              </w:rPr>
+              <w:t xml:space="preserve">produced </w:t>
+            </w:r>
+            <w:r>
+              <w:rPr>
+                <w:rFonts w:ascii="Calibri" w:hAnsi="Calibri" w:cs="Calibri"/>
+                <w:lang w:val="en-GB" w:bidi="he-IL"/>
+              </w:rPr>
+              <w:t>has been validated and code is tidy</w:t>
+            </w:r>
+          </w:p>
+        </w:tc>
+        <w:tc>
+          <w:tcPr>
+            <w:tcW w:w="541" w:type="pct"/>
+            <w:vAlign w:val="center"/>
+          </w:tcPr>
+          <w:p>
+            <w:pPr>
+              <w:jc w:val="center"/>
+              <w:rPr>
+                <w:rFonts w:ascii="Calibri" w:hAnsi="Calibri" w:cs="Calibri"/>
+              </w:rPr>
+            </w:pPr>
+          </w:p>
+        </w:tc>
+        <w:tc>
+          <w:tcPr>
+            <w:tcW w:w="496" w:type="pct"/>
+            <w:vAlign w:val="center"/>
+          </w:tcPr>
+          <w:p>
+            <w:pPr>
+              <w:jc w:val="center"/>
+              <w:rPr>
+                <w:rFonts w:ascii="Calibri" w:hAnsi="Calibri" w:cs="Calibri"/>
+              </w:rPr>
+            </w:pPr>
+          </w:p>
+        </w:tc>
+        <w:tc>
+          <w:tcPr>
+            <w:tcW w:w="541" w:type="pct"/>
+            <w:vAlign w:val="center"/>
+          </w:tcPr>
+          <w:p>
+            <w:pPr>
+              <w:jc w:val="center"/>
+              <w:rPr>
+                <w:rFonts w:ascii="Calibri" w:hAnsi="Calibri" w:cs="Calibri"/>
+              </w:rPr>
+            </w:pPr>
+          </w:p>
+        </w:tc>
+        <w:tc>
+          <w:tcPr>
+            <w:tcW w:w="582" w:type="pct"/>
+            <w:vAlign w:val="center"/>
+          </w:tcPr>
+          <w:p>
+            <w:pPr>
+              <w:jc w:val="center"/>
+              <w:rPr>
+                <w:rFonts w:ascii="Calibri" w:hAnsi="Calibri" w:cs="Calibri"/>
+              </w:rPr>
+            </w:pPr>
+          </w:p>
+        </w:tc>
+      </w:tr>
+      <w:tr>
+        <w:trPr>
+          <w:trHeight w:val="567"/>
+        </w:trPr>
+        <w:tc>
+          <w:tcPr>
+            <w:tcW w:w="2840" w:type="pct"/>
+            <w:vAlign w:val="center"/>
+          </w:tcPr>
+          <w:p>
+            <w:pPr>
+              <w:spacing w:line="288" w:lineRule="auto"/>
+              <w:rPr>
+                <w:rFonts w:ascii="Calibri" w:hAnsi="Calibri" w:cs="Calibri"/>
+                <w:lang w:val="en-GB" w:bidi="he-IL"/>
+              </w:rPr>
+            </w:pPr>
+            <w:r>
+              <w:rPr>
+                <w:rFonts w:ascii="Calibri" w:hAnsi="Calibri" w:cs="Calibri"/>
+                <w:lang w:val="en-GB" w:bidi="he-IL"/>
+              </w:rPr>
+              <w:t xml:space="preserve">Included and used a CSS library or </w:t>
+            </w:r>
+            <w:proofErr w:type="spellStart"/>
+            <w:r>
+              <w:rPr>
+                <w:rFonts w:ascii="Calibri" w:hAnsi="Calibri" w:cs="Calibri"/>
+                <w:lang w:val="en-GB" w:bidi="he-IL"/>
+              </w:rPr>
+              <w:t>Framwork</w:t>
+            </w:r>
+            <w:proofErr w:type="spellEnd"/>
+            <w:r>
+              <w:rPr>
+                <w:rFonts w:ascii="Calibri" w:hAnsi="Calibri" w:cs="Calibri"/>
+                <w:lang w:val="en-GB" w:bidi="he-IL"/>
+              </w:rPr>
+              <w:t xml:space="preserve"> (such as bootstrap, </w:t>
+            </w:r>
+            <w:proofErr w:type="spellStart"/>
+            <w:r>
+              <w:rPr>
+                <w:rFonts w:ascii="Calibri" w:hAnsi="Calibri" w:cs="Calibri"/>
+                <w:lang w:val="en-GB" w:bidi="he-IL"/>
+              </w:rPr>
+              <w:t>tailwindcss</w:t>
+            </w:r>
+            <w:proofErr w:type="spellEnd"/>
+            <w:r>
+              <w:rPr>
+                <w:rFonts w:ascii="Calibri" w:hAnsi="Calibri" w:cs="Calibri"/>
+                <w:lang w:val="en-GB" w:bidi="he-IL"/>
+              </w:rPr>
+              <w:t>)</w:t>
+            </w:r>
+            <w:r>
+              <w:rPr>
+                <w:rFonts w:ascii="Calibri" w:hAnsi="Calibri" w:cs="Calibri"/>
+                <w:lang w:val="en-GB" w:bidi="he-IL"/>
+              </w:rPr>
+              <w:t xml:space="preserve">, and packages are loaded using </w:t>
+            </w:r>
+            <w:proofErr w:type="spellStart"/>
+            <w:r>
+              <w:rPr>
+                <w:rFonts w:ascii="Calibri" w:hAnsi="Calibri" w:cs="Calibri"/>
+                <w:lang w:val="en-GB" w:bidi="he-IL"/>
+              </w:rPr>
+              <w:t>npm</w:t>
+            </w:r>
+            <w:proofErr w:type="spellEnd"/>
+          </w:p>
+        </w:tc>
+        <w:tc>
+          <w:tcPr>
+            <w:tcW w:w="541" w:type="pct"/>
+            <w:vAlign w:val="center"/>
+          </w:tcPr>
+          <w:p>
+            <w:pPr>
+              <w:jc w:val="center"/>
+              <w:rPr>
+                <w:rFonts w:ascii="Calibri" w:hAnsi="Calibri" w:cs="Calibri"/>
+              </w:rPr>
+            </w:pPr>
+          </w:p>
+        </w:tc>
+        <w:tc>
+          <w:tcPr>
+            <w:tcW w:w="496" w:type="pct"/>
+            <w:vAlign w:val="center"/>
+          </w:tcPr>
+          <w:p>
+            <w:pPr>
+              <w:jc w:val="center"/>
+              <w:rPr>
+                <w:rFonts w:ascii="Calibri" w:hAnsi="Calibri" w:cs="Calibri"/>
+              </w:rPr>
+            </w:pPr>
+          </w:p>
+        </w:tc>
+        <w:tc>
+          <w:tcPr>
+            <w:tcW w:w="541" w:type="pct"/>
+            <w:vAlign w:val="center"/>
+          </w:tcPr>
+          <w:p>
+            <w:pPr>
+              <w:jc w:val="center"/>
+              <w:rPr>
+                <w:rFonts w:ascii="Calibri" w:hAnsi="Calibri" w:cs="Calibri"/>
+              </w:rPr>
+            </w:pPr>
+          </w:p>
+        </w:tc>
+        <w:tc>
+          <w:tcPr>
+            <w:tcW w:w="582" w:type="pct"/>
+            <w:vAlign w:val="center"/>
+          </w:tcPr>
+          <w:p>
+            <w:pPr>
+              <w:jc w:val="center"/>
+              <w:rPr>
+                <w:rFonts w:ascii="Calibri" w:hAnsi="Calibri" w:cs="Calibri"/>
+              </w:rPr>
+            </w:pPr>
+          </w:p>
+        </w:tc>
+      </w:tr>
+      <w:tr>
+        <w:trPr>
+          <w:trHeight w:val="567"/>
+        </w:trPr>
+        <w:tc>
+          <w:tcPr>
+            <w:tcW w:w="2840" w:type="pct"/>
+            <w:vAlign w:val="center"/>
+          </w:tcPr>
+          <w:p>
+            <w:pPr>
+              <w:spacing w:line="288" w:lineRule="auto"/>
+              <w:rPr>
+                <w:rFonts w:ascii="Calibri" w:hAnsi="Calibri" w:cs="Calibri"/>
+                <w:lang w:val="en-GB" w:bidi="he-IL"/>
+              </w:rPr>
+            </w:pPr>
+            <w:r>
+              <w:rPr>
+                <w:rFonts w:ascii="Calibri" w:hAnsi="Calibri" w:cs="Calibri"/>
+                <w:lang w:val="en-GB" w:bidi="he-IL"/>
+              </w:rPr>
+              <w:t>Site folder tree structured correctly</w:t>
+            </w:r>
+          </w:p>
+        </w:tc>
+        <w:tc>
+          <w:tcPr>
+            <w:tcW w:w="541" w:type="pct"/>
+            <w:vAlign w:val="center"/>
+          </w:tcPr>
+          <w:p>
+            <w:pPr>
+              <w:jc w:val="center"/>
+              <w:rPr>
+                <w:rFonts w:ascii="Calibri" w:hAnsi="Calibri" w:cs="Calibri"/>
+              </w:rPr>
+            </w:pPr>
+          </w:p>
+        </w:tc>
+        <w:tc>
+          <w:tcPr>
+            <w:tcW w:w="496" w:type="pct"/>
+            <w:vAlign w:val="center"/>
+          </w:tcPr>
+          <w:p>
+            <w:pPr>
+              <w:jc w:val="center"/>
+              <w:rPr>
+                <w:rFonts w:ascii="Calibri" w:hAnsi="Calibri" w:cs="Calibri"/>
+              </w:rPr>
+            </w:pPr>
+          </w:p>
+        </w:tc>
+        <w:tc>
+          <w:tcPr>
+            <w:tcW w:w="541" w:type="pct"/>
+            <w:vAlign w:val="center"/>
+          </w:tcPr>
+          <w:p>
+            <w:pPr>
+              <w:jc w:val="center"/>
+              <w:rPr>
+                <w:rFonts w:ascii="Calibri" w:hAnsi="Calibri" w:cs="Calibri"/>
+              </w:rPr>
+            </w:pPr>
+          </w:p>
+        </w:tc>
+        <w:tc>
+          <w:tcPr>
+            <w:tcW w:w="582" w:type="pct"/>
+            <w:vAlign w:val="center"/>
+          </w:tcPr>
+          <w:p>
+            <w:pPr>
+              <w:jc w:val="center"/>
+              <w:rPr>
+                <w:rFonts w:ascii="Calibri" w:hAnsi="Calibri" w:cs="Calibri"/>
+              </w:rPr>
+            </w:pPr>
+          </w:p>
+        </w:tc>
+      </w:tr>
+      <w:tr>
+        <w:trPr>
+          <w:trHeight w:val="567"/>
+        </w:trPr>
+        <w:tc>
+          <w:tcPr>
+            <w:tcW w:w="2840" w:type="pct"/>
+            <w:vAlign w:val="center"/>
+          </w:tcPr>
+          <w:p>
+            <w:pPr>
+              <w:spacing w:line="288" w:lineRule="auto"/>
+              <w:rPr>
+                <w:rFonts w:ascii="Calibri" w:hAnsi="Calibri" w:cs="Calibri"/>
+                <w:lang w:val="en-GB" w:bidi="he-IL"/>
+              </w:rPr>
+            </w:pPr>
+            <w:r>
+              <w:rPr>
+                <w:rFonts w:ascii="Calibri" w:hAnsi="Calibri" w:cs="Calibri"/>
+                <w:lang w:val="en-GB" w:bidi="he-IL"/>
+              </w:rPr>
+              <w:t>Site files in correct folders</w:t>
+            </w:r>
+          </w:p>
+        </w:tc>
+        <w:tc>
+          <w:tcPr>
+            <w:tcW w:w="541" w:type="pct"/>
+            <w:vAlign w:val="center"/>
+          </w:tcPr>
+          <w:p>
+            <w:pPr>
+              <w:jc w:val="center"/>
+              <w:rPr>
+                <w:rFonts w:ascii="Calibri" w:hAnsi="Calibri" w:cs="Calibri"/>
+              </w:rPr>
+            </w:pPr>
+          </w:p>
+        </w:tc>
+        <w:tc>
+          <w:tcPr>
+            <w:tcW w:w="496" w:type="pct"/>
+            <w:vAlign w:val="center"/>
+          </w:tcPr>
+          <w:p>
+            <w:pPr>
+              <w:jc w:val="center"/>
+              <w:rPr>
+                <w:rFonts w:ascii="Calibri" w:hAnsi="Calibri" w:cs="Calibri"/>
+              </w:rPr>
+            </w:pPr>
+          </w:p>
+        </w:tc>
+        <w:tc>
+          <w:tcPr>
+            <w:tcW w:w="541" w:type="pct"/>
+            <w:vAlign w:val="center"/>
+          </w:tcPr>
+          <w:p>
+            <w:pPr>
+              <w:jc w:val="center"/>
+              <w:rPr>
+                <w:rFonts w:ascii="Calibri" w:hAnsi="Calibri" w:cs="Calibri"/>
+              </w:rPr>
+            </w:pPr>
+          </w:p>
+        </w:tc>
+        <w:tc>
+          <w:tcPr>
+            <w:tcW w:w="582" w:type="pct"/>
+            <w:vAlign w:val="center"/>
+          </w:tcPr>
+          <w:p>
+            <w:pPr>
+              <w:jc w:val="center"/>
+              <w:rPr>
+                <w:rFonts w:ascii="Calibri" w:hAnsi="Calibri" w:cs="Calibri"/>
+              </w:rPr>
+            </w:pPr>
+          </w:p>
+        </w:tc>
+      </w:tr>
+      <w:tr>
+        <w:trPr>
+          <w:trHeight w:val="567"/>
+        </w:trPr>
+        <w:tc>
+          <w:tcPr>
+            <w:tcW w:w="2840" w:type="pct"/>
+            <w:vAlign w:val="center"/>
+          </w:tcPr>
+          <w:p>
+            <w:pPr>
+              <w:spacing w:line="288" w:lineRule="auto"/>
+              <w:rPr>
+                <w:rFonts w:ascii="Calibri" w:hAnsi="Calibri" w:cs="Calibri"/>
+                <w:lang w:val="en-GB" w:bidi="he-IL"/>
+              </w:rPr>
+            </w:pPr>
+            <w:r>
+              <w:rPr>
+                <w:rFonts w:ascii="Calibri" w:hAnsi="Calibri" w:cs="Calibri"/>
+                <w:lang w:val="en-GB" w:bidi="he-IL"/>
+              </w:rPr>
+              <w:t>Identified Tables(s) and Records created</w:t>
+            </w:r>
+          </w:p>
+        </w:tc>
+        <w:tc>
+          <w:tcPr>
+            <w:tcW w:w="541" w:type="pct"/>
+            <w:vAlign w:val="center"/>
+          </w:tcPr>
+          <w:p>
+            <w:pPr>
+              <w:jc w:val="center"/>
+              <w:rPr>
+                <w:rFonts w:ascii="Calibri" w:hAnsi="Calibri" w:cs="Calibri"/>
+              </w:rPr>
+            </w:pPr>
+          </w:p>
+        </w:tc>
+        <w:tc>
+          <w:tcPr>
+            <w:tcW w:w="496" w:type="pct"/>
+            <w:vAlign w:val="center"/>
+          </w:tcPr>
+          <w:p>
+            <w:pPr>
+              <w:jc w:val="center"/>
+              <w:rPr>
+                <w:rFonts w:ascii="Calibri" w:hAnsi="Calibri" w:cs="Calibri"/>
+              </w:rPr>
+            </w:pPr>
+          </w:p>
+        </w:tc>
+        <w:tc>
+          <w:tcPr>
+            <w:tcW w:w="541" w:type="pct"/>
+            <w:vAlign w:val="center"/>
+          </w:tcPr>
+          <w:p>
+            <w:pPr>
+              <w:jc w:val="center"/>
+              <w:rPr>
+                <w:rFonts w:ascii="Calibri" w:hAnsi="Calibri" w:cs="Calibri"/>
+              </w:rPr>
+            </w:pPr>
+          </w:p>
+        </w:tc>
+        <w:tc>
+          <w:tcPr>
+            <w:tcW w:w="582" w:type="pct"/>
+            <w:vAlign w:val="center"/>
+          </w:tcPr>
+          <w:p>
+            <w:pPr>
+              <w:jc w:val="center"/>
+              <w:rPr>
+                <w:rFonts w:ascii="Calibri" w:hAnsi="Calibri" w:cs="Calibri"/>
+              </w:rPr>
+            </w:pPr>
+          </w:p>
+        </w:tc>
+      </w:tr>
+      <w:tr>
+        <w:trPr>
+          <w:trHeight w:val="567"/>
+        </w:trPr>
+        <w:tc>
+          <w:tcPr>
+            <w:tcW w:w="2840" w:type="pct"/>
+            <w:vAlign w:val="center"/>
+          </w:tcPr>
+          <w:p>
+            <w:pPr>
+              <w:spacing w:line="288" w:lineRule="auto"/>
+              <w:rPr>
+                <w:rFonts w:ascii="Calibri" w:hAnsi="Calibri" w:cs="Calibri"/>
+                <w:lang w:val="en-GB" w:bidi="he-IL"/>
+              </w:rPr>
+            </w:pPr>
+            <w:r>
+              <w:rPr>
+                <w:rFonts w:ascii="Calibri" w:hAnsi="Calibri" w:cs="Calibri"/>
+                <w:lang w:val="en-GB" w:bidi="he-IL"/>
+              </w:rPr>
+              <w:t xml:space="preserve">SQL can be imported and executed in </w:t>
+            </w:r>
+            <w:proofErr w:type="spellStart"/>
+            <w:r>
+              <w:rPr>
+                <w:rFonts w:ascii="Calibri" w:hAnsi="Calibri" w:cs="Calibri"/>
+                <w:lang w:val="en-GB" w:bidi="he-IL"/>
+              </w:rPr>
+              <w:t>PHPMyAdmin</w:t>
+            </w:r>
+            <w:proofErr w:type="spellEnd"/>
+            <w:r>
+              <w:rPr>
+                <w:rFonts w:ascii="Calibri" w:hAnsi="Calibri" w:cs="Calibri"/>
+                <w:lang w:val="en-GB" w:bidi="he-IL"/>
+              </w:rPr>
+              <w:t xml:space="preserve"> without errors</w:t>
+            </w:r>
+          </w:p>
+        </w:tc>
+        <w:tc>
+          <w:tcPr>
+            <w:tcW w:w="541" w:type="pct"/>
+            <w:vAlign w:val="center"/>
+          </w:tcPr>
+          <w:p>
+            <w:pPr>
+              <w:jc w:val="center"/>
+              <w:rPr>
+                <w:rFonts w:ascii="Calibri" w:hAnsi="Calibri" w:cs="Calibri"/>
+              </w:rPr>
+            </w:pPr>
+          </w:p>
+        </w:tc>
+        <w:tc>
+          <w:tcPr>
+            <w:tcW w:w="496" w:type="pct"/>
+            <w:vAlign w:val="center"/>
+          </w:tcPr>
+          <w:p>
+            <w:pPr>
+              <w:jc w:val="center"/>
+              <w:rPr>
+                <w:rFonts w:ascii="Calibri" w:hAnsi="Calibri" w:cs="Calibri"/>
+              </w:rPr>
+            </w:pPr>
+          </w:p>
+        </w:tc>
+        <w:tc>
+          <w:tcPr>
+            <w:tcW w:w="541" w:type="pct"/>
+            <w:vAlign w:val="center"/>
+          </w:tcPr>
+          <w:p>
+            <w:pPr>
+              <w:jc w:val="center"/>
+              <w:rPr>
+                <w:rFonts w:ascii="Calibri" w:hAnsi="Calibri" w:cs="Calibri"/>
+              </w:rPr>
+            </w:pPr>
+          </w:p>
+        </w:tc>
+        <w:tc>
+          <w:tcPr>
+            <w:tcW w:w="582" w:type="pct"/>
+            <w:vAlign w:val="center"/>
+          </w:tcPr>
+          <w:p>
+            <w:pPr>
+              <w:jc w:val="center"/>
+              <w:rPr>
+                <w:rFonts w:ascii="Calibri" w:hAnsi="Calibri" w:cs="Calibri"/>
+              </w:rPr>
+            </w:pPr>
+          </w:p>
+        </w:tc>
+      </w:tr>
+      <w:tr>
+        <w:trPr>
+          <w:trHeight w:val="567"/>
+        </w:trPr>
+        <w:tc>
+          <w:tcPr>
+            <w:tcW w:w="5000" w:type="pct"/>
+            <w:gridSpan w:val="5"/>
+            <w:shd w:val="clear" w:color="auto" w:fill="F2F2F2" w:themeFill="background1" w:themeFillShade="F2"/>
+            <w:vAlign w:val="center"/>
+          </w:tcPr>
+          <w:p>
+            <w:pPr>
+              <w:spacing w:line="288" w:lineRule="auto"/>
+              <w:jc w:val="right"/>
+              <w:rPr>
+                <w:rFonts w:ascii="Calibri" w:hAnsi="Calibri" w:cs="Calibri"/>
+                <w:b/>
+                <w:lang w:val="en-GB" w:bidi="he-IL"/>
+              </w:rPr>
+            </w:pPr>
+            <w:r>
+              <w:rPr>
+                <w:rFonts w:ascii="Calibri" w:hAnsi="Calibri" w:cs="Calibri"/>
+                <w:b/>
+                <w:lang w:val="en-GB" w:bidi="he-IL"/>
+              </w:rPr>
+              <w:t xml:space="preserve">Part A Total Marks:                       </w:t>
+            </w:r>
+            <w:r>
+              <w:rPr>
+                <w:rFonts w:ascii="Calibri" w:hAnsi="Calibri" w:cs="Calibri"/>
+                <w:b/>
+              </w:rPr>
+              <w:t>/18</w:t>
+            </w:r>
+          </w:p>
+        </w:tc>
+      </w:tr>
+    </w:tbl>
+    <w:p/>
+    <w:tbl>
+      <w:tblPr>
+        <w:tblStyle w:val="TableGrid1"/>
+        <w:tblW w:w="5109" w:type="pct"/>
+        <w:tblInd w:w="-289" w:type="dxa"/>
+        <w:tblLayout w:type="fixed"/>
+        <w:tblLook w:val="0000" w:firstRow="0" w:lastRow="0" w:firstColumn="0" w:lastColumn="0" w:noHBand="0" w:noVBand="0"/>
+      </w:tblPr>
+      <w:tblGrid>
+        <w:gridCol w:w="8097"/>
+        <w:gridCol w:w="1542"/>
+        <w:gridCol w:w="1414"/>
+        <w:gridCol w:w="1542"/>
+        <w:gridCol w:w="1659"/>
+      </w:tblGrid>
+      <w:tr>
+        <w:trPr>
+          <w:trHeight w:val="567"/>
+        </w:trPr>
+        <w:tc>
+          <w:tcPr>
+            <w:tcW w:w="2840" w:type="pct"/>
+            <w:shd w:val="clear" w:color="auto" w:fill="D9D9D9" w:themeFill="background1" w:themeFillShade="D9"/>
+            <w:vAlign w:val="center"/>
+          </w:tcPr>
+          <w:p>
+            <w:pPr>
+              <w:jc w:val="center"/>
+              <w:rPr>
+                <w:rFonts w:asciiTheme="minorHAnsi" w:hAnsiTheme="minorHAnsi"/>
+                <w:b/>
+                <w:sz w:val="22"/>
+              </w:rPr>
+            </w:pPr>
+            <w:r>
+              <w:rPr>
+                <w:b/>
+                <w:sz w:val="28"/>
+              </w:rPr>
+              <w:lastRenderedPageBreak/>
+              <w:br w:type="page"/>
+            </w:r>
+            <w:r>
+              <w:rPr>
+                <w:rFonts w:asciiTheme="majorHAnsi" w:eastAsiaTheme="majorEastAsia" w:hAnsiTheme="majorHAnsi" w:cstheme="majorBidi"/>
+                <w:b/>
+                <w:color w:val="000000" w:themeColor="text1"/>
+                <w:sz w:val="28"/>
+                <w:szCs w:val="24"/>
+              </w:rPr>
+              <w:t xml:space="preserve">Marking Rubric </w:t>
+            </w:r>
+            <w:r>
+              <w:rPr>
+                <w:rFonts w:asciiTheme="majorHAnsi" w:eastAsiaTheme="majorEastAsia" w:hAnsiTheme="majorHAnsi" w:cstheme="majorBidi"/>
+                <w:b/>
+                <w:color w:val="000000" w:themeColor="text1"/>
+                <w:sz w:val="28"/>
+                <w:szCs w:val="24"/>
+              </w:rPr>
+              <w:t xml:space="preserve">Part C </w:t>
+            </w:r>
+            <w:r>
+              <w:rPr>
+                <w:rFonts w:asciiTheme="majorHAnsi" w:eastAsiaTheme="majorEastAsia" w:hAnsiTheme="majorHAnsi" w:cstheme="majorBidi"/>
+                <w:b/>
+                <w:color w:val="000000" w:themeColor="text1"/>
+                <w:sz w:val="28"/>
+                <w:szCs w:val="24"/>
+              </w:rPr>
+              <w:br/>
+              <w:t>(</w:t>
+            </w:r>
+            <w:r>
+              <w:rPr>
+                <w:rFonts w:asciiTheme="majorHAnsi" w:eastAsiaTheme="majorEastAsia" w:hAnsiTheme="majorHAnsi" w:cstheme="majorBidi"/>
+                <w:b/>
+                <w:bCs/>
+                <w:color w:val="000000" w:themeColor="text1"/>
+                <w:sz w:val="28"/>
+                <w:szCs w:val="24"/>
+              </w:rPr>
+              <w:t>Testing)</w:t>
+            </w:r>
+          </w:p>
+        </w:tc>
+        <w:tc>
+          <w:tcPr>
+            <w:tcW w:w="541" w:type="pct"/>
+            <w:shd w:val="clear" w:color="auto" w:fill="D9D9D9" w:themeFill="background1" w:themeFillShade="D9"/>
+            <w:vAlign w:val="center"/>
+          </w:tcPr>
+          <w:p>
+            <w:pPr>
+              <w:jc w:val="center"/>
+              <w:rPr>
+                <w:rFonts w:asciiTheme="minorHAnsi" w:hAnsiTheme="minorHAnsi"/>
+                <w:b/>
+                <w:sz w:val="22"/>
+              </w:rPr>
+            </w:pPr>
+            <w:r>
+              <w:rPr>
+                <w:rFonts w:asciiTheme="minorHAnsi" w:hAnsiTheme="minorHAnsi"/>
+                <w:b/>
+                <w:sz w:val="22"/>
+              </w:rPr>
+              <w:t>Achieved</w:t>
+            </w:r>
+          </w:p>
+          <w:p>
+            <w:pPr>
+              <w:jc w:val="center"/>
+              <w:rPr>
+                <w:rFonts w:asciiTheme="minorHAnsi" w:hAnsiTheme="minorHAnsi"/>
+                <w:b/>
+                <w:sz w:val="22"/>
+              </w:rPr>
+            </w:pPr>
+            <w:r>
+              <w:rPr>
+                <w:rFonts w:asciiTheme="minorHAnsi" w:hAnsiTheme="minorHAnsi"/>
+                <w:b/>
+                <w:sz w:val="22"/>
+              </w:rPr>
+              <w:t>2</w:t>
+            </w:r>
+          </w:p>
+        </w:tc>
+        <w:tc>
+          <w:tcPr>
+            <w:tcW w:w="496" w:type="pct"/>
+            <w:shd w:val="clear" w:color="auto" w:fill="D9D9D9" w:themeFill="background1" w:themeFillShade="D9"/>
+            <w:vAlign w:val="center"/>
+          </w:tcPr>
+          <w:p>
+            <w:pPr>
+              <w:jc w:val="center"/>
+              <w:rPr>
+                <w:rFonts w:asciiTheme="minorHAnsi" w:hAnsiTheme="minorHAnsi"/>
+                <w:b/>
+                <w:sz w:val="22"/>
+              </w:rPr>
+            </w:pPr>
+            <w:r>
+              <w:rPr>
+                <w:rFonts w:asciiTheme="minorHAnsi" w:hAnsiTheme="minorHAnsi"/>
+                <w:b/>
+                <w:sz w:val="22"/>
+              </w:rPr>
+              <w:t>Some Issues</w:t>
+            </w:r>
+          </w:p>
+          <w:p>
+            <w:pPr>
+              <w:jc w:val="center"/>
+              <w:rPr>
+                <w:rFonts w:asciiTheme="minorHAnsi" w:hAnsiTheme="minorHAnsi"/>
+                <w:b/>
+                <w:sz w:val="22"/>
+              </w:rPr>
+            </w:pPr>
+            <w:r>
+              <w:rPr>
+                <w:rFonts w:asciiTheme="minorHAnsi" w:hAnsiTheme="minorHAnsi"/>
+                <w:b/>
+                <w:sz w:val="22"/>
+              </w:rPr>
+              <w:t>1</w:t>
+            </w:r>
+          </w:p>
+        </w:tc>
+        <w:tc>
+          <w:tcPr>
+            <w:tcW w:w="541" w:type="pct"/>
+            <w:shd w:val="clear" w:color="auto" w:fill="D9D9D9" w:themeFill="background1" w:themeFillShade="D9"/>
+            <w:vAlign w:val="center"/>
+          </w:tcPr>
+          <w:p>
+            <w:pPr>
+              <w:jc w:val="center"/>
+              <w:rPr>
+                <w:rFonts w:asciiTheme="minorHAnsi" w:hAnsiTheme="minorHAnsi"/>
+                <w:b/>
+                <w:sz w:val="22"/>
+              </w:rPr>
+            </w:pPr>
+            <w:r>
+              <w:rPr>
+                <w:rFonts w:asciiTheme="minorHAnsi" w:hAnsiTheme="minorHAnsi"/>
+                <w:b/>
+                <w:sz w:val="22"/>
+              </w:rPr>
+              <w:t>Unacceptable</w:t>
+            </w:r>
+          </w:p>
+          <w:p>
+            <w:pPr>
+              <w:jc w:val="center"/>
+              <w:rPr>
+                <w:rFonts w:asciiTheme="minorHAnsi" w:hAnsiTheme="minorHAnsi"/>
+                <w:b/>
+                <w:sz w:val="22"/>
+              </w:rPr>
+            </w:pPr>
+            <w:r>
+              <w:rPr>
+                <w:rFonts w:asciiTheme="minorHAnsi" w:hAnsiTheme="minorHAnsi"/>
+                <w:b/>
+                <w:sz w:val="22"/>
+              </w:rPr>
+              <w:t xml:space="preserve">0 </w:t>
+            </w:r>
+          </w:p>
+        </w:tc>
+        <w:tc>
+          <w:tcPr>
+            <w:tcW w:w="582" w:type="pct"/>
+            <w:shd w:val="clear" w:color="auto" w:fill="D9D9D9" w:themeFill="background1" w:themeFillShade="D9"/>
+            <w:vAlign w:val="center"/>
+          </w:tcPr>
+          <w:p>
+            <w:pPr>
+              <w:jc w:val="center"/>
+              <w:rPr>
+                <w:rFonts w:asciiTheme="minorHAnsi" w:hAnsiTheme="minorHAnsi"/>
+                <w:b/>
+                <w:sz w:val="22"/>
+              </w:rPr>
+            </w:pPr>
+            <w:r>
+              <w:rPr>
+                <w:rFonts w:asciiTheme="minorHAnsi" w:hAnsiTheme="minorHAnsi"/>
+                <w:b/>
+                <w:sz w:val="22"/>
+              </w:rPr>
+              <w:t>Marks Attained</w:t>
+            </w:r>
+          </w:p>
+          <w:p>
+            <w:pPr>
+              <w:jc w:val="center"/>
+              <w:rPr>
+                <w:rFonts w:asciiTheme="minorHAnsi" w:hAnsiTheme="minorHAnsi"/>
+                <w:b/>
+                <w:sz w:val="22"/>
+              </w:rPr>
+            </w:pPr>
+            <w:r>
+              <w:rPr>
+                <w:rFonts w:asciiTheme="minorHAnsi" w:hAnsiTheme="minorHAnsi"/>
+                <w:b/>
+                <w:sz w:val="22"/>
+              </w:rPr>
+              <w:t>/2</w:t>
+            </w:r>
+          </w:p>
+        </w:tc>
+      </w:tr>
+      <w:tr>
+        <w:trPr>
+          <w:trHeight w:val="567"/>
+        </w:trPr>
+        <w:tc>
+          <w:tcPr>
+            <w:tcW w:w="2840" w:type="pct"/>
+            <w:shd w:val="clear" w:color="auto" w:fill="FFFFFF" w:themeFill="background1"/>
+            <w:vAlign w:val="center"/>
+          </w:tcPr>
+          <w:p>
+            <w:pPr>
+              <w:rPr>
+                <w:b/>
+                <w:sz w:val="28"/>
+              </w:rPr>
+            </w:pPr>
+            <w:r>
+              <w:rPr>
+                <w:rFonts w:ascii="Calibri" w:hAnsi="Calibri" w:cs="Calibri"/>
+                <w:lang w:val="en-GB" w:bidi="he-IL"/>
+              </w:rPr>
+              <w:t>Testing document supplied (appended to the design document in Part A)</w:t>
+            </w:r>
+          </w:p>
+        </w:tc>
+        <w:tc>
+          <w:tcPr>
+            <w:tcW w:w="541" w:type="pct"/>
+            <w:shd w:val="clear" w:color="auto" w:fill="FFFFFF" w:themeFill="background1"/>
+            <w:vAlign w:val="center"/>
+          </w:tcPr>
+          <w:p>
+            <w:pPr>
+              <w:jc w:val="center"/>
+              <w:rPr>
+                <w:b/>
+                <w:sz w:val="22"/>
+              </w:rPr>
+            </w:pPr>
+          </w:p>
+        </w:tc>
+        <w:tc>
+          <w:tcPr>
+            <w:tcW w:w="496" w:type="pct"/>
+            <w:shd w:val="clear" w:color="auto" w:fill="FFFFFF" w:themeFill="background1"/>
+            <w:vAlign w:val="center"/>
+          </w:tcPr>
+          <w:p>
+            <w:pPr>
+              <w:jc w:val="center"/>
+              <w:rPr>
+                <w:b/>
+                <w:sz w:val="22"/>
+              </w:rPr>
+            </w:pPr>
+          </w:p>
+        </w:tc>
+        <w:tc>
+          <w:tcPr>
+            <w:tcW w:w="541" w:type="pct"/>
+            <w:shd w:val="clear" w:color="auto" w:fill="FFFFFF" w:themeFill="background1"/>
+            <w:vAlign w:val="center"/>
+          </w:tcPr>
+          <w:p>
+            <w:pPr>
+              <w:jc w:val="center"/>
+              <w:rPr>
+                <w:b/>
+                <w:sz w:val="22"/>
+              </w:rPr>
+            </w:pPr>
+          </w:p>
+        </w:tc>
+        <w:tc>
+          <w:tcPr>
+            <w:tcW w:w="582" w:type="pct"/>
+            <w:shd w:val="clear" w:color="auto" w:fill="FFFFFF" w:themeFill="background1"/>
+            <w:vAlign w:val="center"/>
+          </w:tcPr>
+          <w:p>
+            <w:pPr>
+              <w:jc w:val="center"/>
+              <w:rPr>
+                <w:b/>
+                <w:sz w:val="22"/>
+              </w:rPr>
+            </w:pPr>
+          </w:p>
+        </w:tc>
+      </w:tr>
+      <w:tr>
+        <w:trPr>
+          <w:trHeight w:val="567"/>
+        </w:trPr>
+        <w:tc>
+          <w:tcPr>
+            <w:tcW w:w="2840" w:type="pct"/>
+            <w:vAlign w:val="center"/>
+          </w:tcPr>
+          <w:p>
+            <w:pPr>
+              <w:spacing w:line="288" w:lineRule="auto"/>
+              <w:rPr>
+                <w:rFonts w:ascii="Calibri" w:hAnsi="Calibri" w:cs="Calibri"/>
+                <w:lang w:val="en-GB" w:bidi="he-IL"/>
+              </w:rPr>
+            </w:pPr>
+            <w:r>
+              <w:rPr>
+                <w:rFonts w:ascii="Calibri" w:hAnsi="Calibri" w:cs="Calibri"/>
+                <w:lang w:val="en-GB" w:bidi="he-IL"/>
+              </w:rPr>
+              <w:t>All Testing questions answered that are listed</w:t>
+            </w:r>
+          </w:p>
+        </w:tc>
+        <w:tc>
+          <w:tcPr>
+            <w:tcW w:w="541" w:type="pct"/>
+            <w:vAlign w:val="center"/>
+          </w:tcPr>
+          <w:p>
+            <w:pPr>
+              <w:jc w:val="center"/>
+              <w:rPr>
+                <w:rFonts w:ascii="Calibri" w:hAnsi="Calibri" w:cs="Calibri"/>
+              </w:rPr>
+            </w:pPr>
+          </w:p>
+        </w:tc>
+        <w:tc>
+          <w:tcPr>
+            <w:tcW w:w="496" w:type="pct"/>
+            <w:vAlign w:val="center"/>
+          </w:tcPr>
+          <w:p>
+            <w:pPr>
+              <w:jc w:val="center"/>
+              <w:rPr>
+                <w:rFonts w:ascii="Calibri" w:hAnsi="Calibri" w:cs="Calibri"/>
+              </w:rPr>
+            </w:pPr>
+          </w:p>
+        </w:tc>
+        <w:tc>
+          <w:tcPr>
+            <w:tcW w:w="541" w:type="pct"/>
+            <w:vAlign w:val="center"/>
+          </w:tcPr>
+          <w:p>
+            <w:pPr>
+              <w:jc w:val="center"/>
+              <w:rPr>
+                <w:rFonts w:ascii="Calibri" w:hAnsi="Calibri" w:cs="Calibri"/>
+              </w:rPr>
+            </w:pPr>
+          </w:p>
+        </w:tc>
+        <w:tc>
+          <w:tcPr>
+            <w:tcW w:w="582" w:type="pct"/>
+            <w:vAlign w:val="center"/>
+          </w:tcPr>
+          <w:p>
+            <w:pPr>
+              <w:jc w:val="center"/>
+              <w:rPr>
+                <w:rFonts w:ascii="Calibri" w:hAnsi="Calibri" w:cs="Calibri"/>
+              </w:rPr>
+            </w:pPr>
+          </w:p>
+        </w:tc>
+      </w:tr>
+      <w:tr>
+        <w:trPr>
+          <w:trHeight w:val="567"/>
+        </w:trPr>
+        <w:tc>
+          <w:tcPr>
+            <w:tcW w:w="2840" w:type="pct"/>
+            <w:vAlign w:val="center"/>
+          </w:tcPr>
+          <w:p>
+            <w:pPr>
+              <w:spacing w:line="288" w:lineRule="auto"/>
+              <w:rPr>
+                <w:rFonts w:ascii="Calibri" w:hAnsi="Calibri" w:cs="Calibri"/>
+                <w:lang w:val="en-GB" w:bidi="he-IL"/>
+              </w:rPr>
+            </w:pPr>
+            <w:r>
+              <w:rPr>
+                <w:rFonts w:ascii="Calibri" w:hAnsi="Calibri" w:cs="Calibri"/>
+                <w:lang w:val="en-GB" w:bidi="he-IL"/>
+              </w:rPr>
+              <w:t>Project tested by 2 people in the classroom</w:t>
+            </w:r>
+          </w:p>
+        </w:tc>
+        <w:tc>
+          <w:tcPr>
+            <w:tcW w:w="541" w:type="pct"/>
+            <w:vAlign w:val="center"/>
+          </w:tcPr>
+          <w:p>
+            <w:pPr>
+              <w:jc w:val="center"/>
+              <w:rPr>
+                <w:rFonts w:ascii="Calibri" w:hAnsi="Calibri" w:cs="Calibri"/>
+              </w:rPr>
+            </w:pPr>
+          </w:p>
+        </w:tc>
+        <w:tc>
+          <w:tcPr>
+            <w:tcW w:w="496" w:type="pct"/>
+            <w:vAlign w:val="center"/>
+          </w:tcPr>
+          <w:p>
+            <w:pPr>
+              <w:jc w:val="center"/>
+              <w:rPr>
+                <w:rFonts w:ascii="Calibri" w:hAnsi="Calibri" w:cs="Calibri"/>
+              </w:rPr>
+            </w:pPr>
+          </w:p>
+        </w:tc>
+        <w:tc>
+          <w:tcPr>
+            <w:tcW w:w="541" w:type="pct"/>
+            <w:vAlign w:val="center"/>
+          </w:tcPr>
+          <w:p>
+            <w:pPr>
+              <w:jc w:val="center"/>
+              <w:rPr>
+                <w:rFonts w:ascii="Calibri" w:hAnsi="Calibri" w:cs="Calibri"/>
+                <w:b/>
+                <w:sz w:val="48"/>
+              </w:rPr>
+            </w:pPr>
+          </w:p>
+        </w:tc>
+        <w:tc>
+          <w:tcPr>
+            <w:tcW w:w="582" w:type="pct"/>
+            <w:vAlign w:val="center"/>
+          </w:tcPr>
+          <w:p>
+            <w:pPr>
+              <w:jc w:val="center"/>
+              <w:rPr>
+                <w:rFonts w:ascii="Calibri" w:hAnsi="Calibri" w:cs="Calibri"/>
+              </w:rPr>
+            </w:pPr>
+          </w:p>
+        </w:tc>
+      </w:tr>
+      <w:tr>
+        <w:trPr>
+          <w:trHeight w:val="567"/>
+        </w:trPr>
+        <w:tc>
+          <w:tcPr>
+            <w:tcW w:w="2840" w:type="pct"/>
+            <w:vAlign w:val="center"/>
+          </w:tcPr>
+          <w:p>
+            <w:pPr>
+              <w:spacing w:line="288" w:lineRule="auto"/>
+              <w:rPr>
+                <w:rFonts w:ascii="Calibri" w:hAnsi="Calibri" w:cs="Calibri"/>
+                <w:lang w:val="en-GB" w:bidi="he-IL"/>
+              </w:rPr>
+            </w:pPr>
+            <w:r>
+              <w:rPr>
+                <w:rFonts w:ascii="Calibri" w:hAnsi="Calibri" w:cs="Calibri"/>
+                <w:lang w:val="en-GB" w:bidi="he-IL"/>
+              </w:rPr>
+              <w:t>Development has continued to the point that all tests have passed</w:t>
+            </w:r>
+          </w:p>
+        </w:tc>
+        <w:tc>
+          <w:tcPr>
+            <w:tcW w:w="541" w:type="pct"/>
+            <w:vAlign w:val="center"/>
+          </w:tcPr>
+          <w:p>
+            <w:pPr>
+              <w:jc w:val="center"/>
+              <w:rPr>
+                <w:rFonts w:ascii="Calibri" w:hAnsi="Calibri" w:cs="Calibri"/>
+              </w:rPr>
+            </w:pPr>
+          </w:p>
+        </w:tc>
+        <w:tc>
+          <w:tcPr>
+            <w:tcW w:w="496" w:type="pct"/>
+            <w:vAlign w:val="center"/>
+          </w:tcPr>
+          <w:p>
+            <w:pPr>
+              <w:jc w:val="center"/>
+              <w:rPr>
+                <w:rFonts w:ascii="Calibri" w:hAnsi="Calibri" w:cs="Calibri"/>
+              </w:rPr>
+            </w:pPr>
+          </w:p>
+        </w:tc>
+        <w:tc>
+          <w:tcPr>
+            <w:tcW w:w="541" w:type="pct"/>
+            <w:vAlign w:val="center"/>
+          </w:tcPr>
+          <w:p>
+            <w:pPr>
+              <w:jc w:val="center"/>
+              <w:rPr>
+                <w:rFonts w:ascii="Calibri" w:hAnsi="Calibri" w:cs="Calibri"/>
+              </w:rPr>
+            </w:pPr>
+          </w:p>
+        </w:tc>
+        <w:tc>
+          <w:tcPr>
+            <w:tcW w:w="582" w:type="pct"/>
+            <w:vAlign w:val="center"/>
+          </w:tcPr>
+          <w:p>
+            <w:pPr>
+              <w:jc w:val="center"/>
+              <w:rPr>
+                <w:rFonts w:ascii="Calibri" w:hAnsi="Calibri" w:cs="Calibri"/>
+              </w:rPr>
+            </w:pPr>
+          </w:p>
+        </w:tc>
+      </w:tr>
+      <w:tr>
+        <w:trPr>
+          <w:trHeight w:val="567"/>
+        </w:trPr>
+        <w:tc>
+          <w:tcPr>
+            <w:tcW w:w="5000" w:type="pct"/>
+            <w:gridSpan w:val="5"/>
+            <w:shd w:val="clear" w:color="auto" w:fill="F2F2F2" w:themeFill="background1" w:themeFillShade="F2"/>
+            <w:vAlign w:val="center"/>
+          </w:tcPr>
+          <w:p>
+            <w:pPr>
+              <w:spacing w:line="288" w:lineRule="auto"/>
+              <w:jc w:val="right"/>
+              <w:rPr>
+                <w:rFonts w:ascii="Calibri" w:hAnsi="Calibri" w:cs="Calibri"/>
+                <w:b/>
+                <w:lang w:val="en-GB" w:bidi="he-IL"/>
+              </w:rPr>
+            </w:pPr>
+            <w:r>
+              <w:rPr>
+                <w:rFonts w:ascii="Calibri" w:hAnsi="Calibri" w:cs="Calibri"/>
+                <w:b/>
+                <w:lang w:val="en-GB" w:bidi="he-IL"/>
+              </w:rPr>
+              <w:t xml:space="preserve">Part B Total Marks:                       </w:t>
+            </w:r>
+            <w:r>
+              <w:rPr>
+                <w:rFonts w:ascii="Calibri" w:hAnsi="Calibri" w:cs="Calibri"/>
+                <w:b/>
+              </w:rPr>
+              <w:t>/</w:t>
+            </w:r>
+            <w:r>
+              <w:rPr>
+                <w:rFonts w:ascii="Calibri" w:hAnsi="Calibri" w:cs="Calibri"/>
+                <w:b/>
+              </w:rPr>
+              <w:t>8</w:t>
+            </w:r>
+          </w:p>
+        </w:tc>
+      </w:tr>
+    </w:tbl>
+    <w:p>
+      <w:pPr>
+        <w:spacing w:after="0" w:line="240" w:lineRule="auto"/>
       </w:pPr>
     </w:p>
     <w:sectPr>
-      <w:pgSz w:w="11900" w:h="16840"/>
+      <w:pgSz w:w="16840" w:h="11900" w:orient="landscape"/>
       <w:pgMar w:top="1440" w:right="1440" w:bottom="1440" w:left="1440" w:header="708" w:footer="708" w:gutter="0"/>
       <w:cols w:space="708"/>
       <w:docGrid w:linePitch="360"/>
     </w:sectPr>
   </w:body>
 </w:document>
+</file>
+
+<file path=word/endnotes.xml><?xml version="1.0" encoding="utf-8"?>
+<w:endnotes xmlns:wpc="http://schemas.microsoft.com/office/word/2010/wordprocessingCanvas" xmlns:cx="http://schemas.microsoft.com/office/drawing/2014/chartex" xmlns:cx1="http://schemas.microsoft.com/office/drawing/2015/9/8/chartex" xmlns:cx2="http://schemas.microsoft.com/office/drawing/2015/10/21/chartex" xmlns:cx3="http://schemas.microsoft.com/office/drawing/2016/5/9/chartex" xmlns:cx4="http://schemas.microsoft.com/office/drawing/2016/5/10/chartex" xmlns:cx5="http://schemas.microsoft.com/office/drawing/2016/5/11/chartex" xmlns:cx6="http://schemas.microsoft.com/office/drawing/2016/5/12/chartex" xmlns:cx7="http://schemas.microsoft.com/office/drawing/2016/5/13/chartex" xmlns:cx8="http://schemas.microsoft.com/office/drawing/2016/5/14/chartex" xmlns:mc="http://schemas.openxmlformats.org/markup-compatibility/2006" xmlns:aink="http://schemas.microsoft.com/office/drawing/2016/ink" xmlns:am3d="http://schemas.microsoft.com/office/drawing/2017/model3d" xmlns:o="urn:schemas-microsoft-com:office:office" xmlns:r="http://schemas.openxmlformats.org/officeDocument/2006/relationships" xmlns:m="http://schemas.openxmlformats.org/officeDocument/2006/math" xmlns:v="urn:schemas-microsoft-com:vml" xmlns:wp14="http://schemas.microsoft.com/office/word/2010/wordprocessingDrawing" xmlns:wp="http://schemas.openxmlformats.org/drawingml/2006/wordprocessingDrawing" xmlns:w10="urn:schemas-microsoft-com:office:word" xmlns:w="http://schemas.openxmlformats.org/wordprocessingml/2006/main" xmlns:w14="http://schemas.microsoft.com/office/word/2010/wordml" xmlns:w15="http://schemas.microsoft.com/office/word/2012/wordml" xmlns:w16cid="http://schemas.microsoft.com/office/word/2016/wordml/cid" xmlns:w16se="http://schemas.microsoft.com/office/word/2015/wordml/symex" xmlns:wpg="http://schemas.microsoft.com/office/word/2010/wordprocessingGroup" xmlns:wpi="http://schemas.microsoft.com/office/word/2010/wordprocessingInk" xmlns:wne="http://schemas.microsoft.com/office/word/2006/wordml" xmlns:wps="http://schemas.microsoft.com/office/word/2010/wordprocessingShape" mc:Ignorable="w14 w15 w16se w16cid wp14">
+  <w:endnote w:type="separator" w:id="-1">
+    <w:p>
+      <w:pPr>
+        <w:spacing w:after="0" w:line="240" w:lineRule="auto"/>
+      </w:pPr>
+      <w:r>
+        <w:separator/>
+      </w:r>
+    </w:p>
+  </w:endnote>
+  <w:endnote w:type="continuationSeparator" w:id="0">
+    <w:p>
+      <w:pPr>
+        <w:spacing w:after="0" w:line="240" w:lineRule="auto"/>
+      </w:pPr>
+      <w:r>
+        <w:continuationSeparator/>
+      </w:r>
+    </w:p>
+  </w:endnote>
+</w:endnotes>
+</file>
+
+<file path=word/footnotes.xml><?xml version="1.0" encoding="utf-8"?>
+<w:footnotes xmlns:wpc="http://schemas.microsoft.com/office/word/2010/wordprocessingCanvas" xmlns:cx="http://schemas.microsoft.com/office/drawing/2014/chartex" xmlns:cx1="http://schemas.microsoft.com/office/drawing/2015/9/8/chartex" xmlns:cx2="http://schemas.microsoft.com/office/drawing/2015/10/21/chartex" xmlns:cx3="http://schemas.microsoft.com/office/drawing/2016/5/9/chartex" xmlns:cx4="http://schemas.microsoft.com/office/drawing/2016/5/10/chartex" xmlns:cx5="http://schemas.microsoft.com/office/drawing/2016/5/11/chartex" xmlns:cx6="http://schemas.microsoft.com/office/drawing/2016/5/12/chartex" xmlns:cx7="http://schemas.microsoft.com/office/drawing/2016/5/13/chartex" xmlns:cx8="http://schemas.microsoft.com/office/drawing/2016/5/14/chartex" xmlns:mc="http://schemas.openxmlformats.org/markup-compatibility/2006" xmlns:aink="http://schemas.microsoft.com/office/drawing/2016/ink" xmlns:am3d="http://schemas.microsoft.com/office/drawing/2017/model3d" xmlns:o="urn:schemas-microsoft-com:office:office" xmlns:r="http://schemas.openxmlformats.org/officeDocument/2006/relationships" xmlns:m="http://schemas.openxmlformats.org/officeDocument/2006/math" xmlns:v="urn:schemas-microsoft-com:vml" xmlns:wp14="http://schemas.microsoft.com/office/word/2010/wordprocessingDrawing" xmlns:wp="http://schemas.openxmlformats.org/drawingml/2006/wordprocessingDrawing" xmlns:w10="urn:schemas-microsoft-com:office:word" xmlns:w="http://schemas.openxmlformats.org/wordprocessingml/2006/main" xmlns:w14="http://schemas.microsoft.com/office/word/2010/wordml" xmlns:w15="http://schemas.microsoft.com/office/word/2012/wordml" xmlns:w16cid="http://schemas.microsoft.com/office/word/2016/wordml/cid" xmlns:w16se="http://schemas.microsoft.com/office/word/2015/wordml/symex" xmlns:wpg="http://schemas.microsoft.com/office/word/2010/wordprocessingGroup" xmlns:wpi="http://schemas.microsoft.com/office/word/2010/wordprocessingInk" xmlns:wne="http://schemas.microsoft.com/office/word/2006/wordml" xmlns:wps="http://schemas.microsoft.com/office/word/2010/wordprocessingShape" mc:Ignorable="w14 w15 w16se w16cid wp14">
+  <w:footnote w:type="separator" w:id="-1">
+    <w:p>
+      <w:pPr>
+        <w:spacing w:after="0" w:line="240" w:lineRule="auto"/>
+      </w:pPr>
+      <w:r>
+        <w:separator/>
+      </w:r>
+    </w:p>
+  </w:footnote>
+  <w:footnote w:type="continuationSeparator" w:id="0">
+    <w:p>
+      <w:pPr>
+        <w:spacing w:after="0" w:line="240" w:lineRule="auto"/>
+      </w:pPr>
+      <w:r>
+        <w:continuationSeparator/>
+      </w:r>
+    </w:p>
+  </w:footnote>
+</w:footnotes>
+</file>
+
+<file path=word/header1.xml><?xml version="1.0" encoding="utf-8"?>
+<w:hdr xmlns:wpc="http://schemas.microsoft.com/office/word/2010/wordprocessingCanvas" xmlns:cx="http://schemas.microsoft.com/office/drawing/2014/chartex" xmlns:cx1="http://schemas.microsoft.com/office/drawing/2015/9/8/chartex" xmlns:cx2="http://schemas.microsoft.com/office/drawing/2015/10/21/chartex" xmlns:cx3="http://schemas.microsoft.com/office/drawing/2016/5/9/chartex" xmlns:cx4="http://schemas.microsoft.com/office/drawing/2016/5/10/chartex" xmlns:cx5="http://schemas.microsoft.com/office/drawing/2016/5/11/chartex" xmlns:cx6="http://schemas.microsoft.com/office/drawing/2016/5/12/chartex" xmlns:cx7="http://schemas.microsoft.com/office/drawing/2016/5/13/chartex" xmlns:cx8="http://schemas.microsoft.com/office/drawing/2016/5/14/chartex" xmlns:mc="http://schemas.openxmlformats.org/markup-compatibility/2006" xmlns:aink="http://schemas.microsoft.com/office/drawing/2016/ink" xmlns:am3d="http://schemas.microsoft.com/office/drawing/2017/model3d" xmlns:o="urn:schemas-microsoft-com:office:office" xmlns:r="http://schemas.openxmlformats.org/officeDocument/2006/relationships" xmlns:m="http://schemas.openxmlformats.org/officeDocument/2006/math" xmlns:v="urn:schemas-microsoft-com:vml" xmlns:wp14="http://schemas.microsoft.com/office/word/2010/wordprocessingDrawing" xmlns:wp="http://schemas.openxmlformats.org/drawingml/2006/wordprocessingDrawing" xmlns:w10="urn:schemas-microsoft-com:office:word" xmlns:w="http://schemas.openxmlformats.org/wordprocessingml/2006/main" xmlns:w14="http://schemas.microsoft.com/office/word/2010/wordml" xmlns:w15="http://schemas.microsoft.com/office/word/2012/wordml" xmlns:w16cid="http://schemas.microsoft.com/office/word/2016/wordml/cid" xmlns:w16se="http://schemas.microsoft.com/office/word/2015/wordml/symex" xmlns:wpg="http://schemas.microsoft.com/office/word/2010/wordprocessingGroup" xmlns:wpi="http://schemas.microsoft.com/office/word/2010/wordprocessingInk" xmlns:wne="http://schemas.microsoft.com/office/word/2006/wordml" xmlns:wps="http://schemas.microsoft.com/office/word/2010/wordprocessingShape" mc:Ignorable="w14 w15 w16se w16cid wp14">
+  <w:p>
+    <w:pPr>
+      <w:pStyle w:val="Header"/>
+    </w:pPr>
+  </w:p>
+</w:hdr>
 </file>
 
 <file path=word/numbering.xml><?xml version="1.0" encoding="utf-8"?>
@@ -1660,6 +4657,95 @@
     </w:lvl>
   </w:abstractNum>
   <w:abstractNum w:abstractNumId="1" w15:restartNumberingAfterBreak="0">
+    <w:nsid w:val="3EF744E0"/>
+    <w:multiLevelType w:val="hybridMultilevel"/>
+    <w:tmpl w:val="383A7874"/>
+    <w:lvl w:ilvl="0" w:tplc="1409000F">
+      <w:start w:val="1"/>
+      <w:numFmt w:val="decimal"/>
+      <w:lvlText w:val="%1."/>
+      <w:lvlJc w:val="left"/>
+      <w:pPr>
+        <w:ind w:left="720" w:hanging="360"/>
+      </w:pPr>
+      <w:rPr>
+        <w:rFonts w:hint="default"/>
+      </w:rPr>
+    </w:lvl>
+    <w:lvl w:ilvl="1" w:tplc="14090019" w:tentative="1">
+      <w:start w:val="1"/>
+      <w:numFmt w:val="lowerLetter"/>
+      <w:lvlText w:val="%2."/>
+      <w:lvlJc w:val="left"/>
+      <w:pPr>
+        <w:ind w:left="1440" w:hanging="360"/>
+      </w:pPr>
+    </w:lvl>
+    <w:lvl w:ilvl="2" w:tplc="1409001B" w:tentative="1">
+      <w:start w:val="1"/>
+      <w:numFmt w:val="lowerRoman"/>
+      <w:lvlText w:val="%3."/>
+      <w:lvlJc w:val="right"/>
+      <w:pPr>
+        <w:ind w:left="2160" w:hanging="180"/>
+      </w:pPr>
+    </w:lvl>
+    <w:lvl w:ilvl="3" w:tplc="1409000F" w:tentative="1">
+      <w:start w:val="1"/>
+      <w:numFmt w:val="decimal"/>
+      <w:lvlText w:val="%4."/>
+      <w:lvlJc w:val="left"/>
+      <w:pPr>
+        <w:ind w:left="2880" w:hanging="360"/>
+      </w:pPr>
+    </w:lvl>
+    <w:lvl w:ilvl="4" w:tplc="14090019" w:tentative="1">
+      <w:start w:val="1"/>
+      <w:numFmt w:val="lowerLetter"/>
+      <w:lvlText w:val="%5."/>
+      <w:lvlJc w:val="left"/>
+      <w:pPr>
+        <w:ind w:left="3600" w:hanging="360"/>
+      </w:pPr>
+    </w:lvl>
+    <w:lvl w:ilvl="5" w:tplc="1409001B" w:tentative="1">
+      <w:start w:val="1"/>
+      <w:numFmt w:val="lowerRoman"/>
+      <w:lvlText w:val="%6."/>
+      <w:lvlJc w:val="right"/>
+      <w:pPr>
+        <w:ind w:left="4320" w:hanging="180"/>
+      </w:pPr>
+    </w:lvl>
+    <w:lvl w:ilvl="6" w:tplc="1409000F" w:tentative="1">
+      <w:start w:val="1"/>
+      <w:numFmt w:val="decimal"/>
+      <w:lvlText w:val="%7."/>
+      <w:lvlJc w:val="left"/>
+      <w:pPr>
+        <w:ind w:left="5040" w:hanging="360"/>
+      </w:pPr>
+    </w:lvl>
+    <w:lvl w:ilvl="7" w:tplc="14090019" w:tentative="1">
+      <w:start w:val="1"/>
+      <w:numFmt w:val="lowerLetter"/>
+      <w:lvlText w:val="%8."/>
+      <w:lvlJc w:val="left"/>
+      <w:pPr>
+        <w:ind w:left="5760" w:hanging="360"/>
+      </w:pPr>
+    </w:lvl>
+    <w:lvl w:ilvl="8" w:tplc="1409001B" w:tentative="1">
+      <w:start w:val="1"/>
+      <w:numFmt w:val="lowerRoman"/>
+      <w:lvlText w:val="%9."/>
+      <w:lvlJc w:val="right"/>
+      <w:pPr>
+        <w:ind w:left="6480" w:hanging="180"/>
+      </w:pPr>
+    </w:lvl>
+  </w:abstractNum>
+  <w:abstractNum w:abstractNumId="2" w15:restartNumberingAfterBreak="0">
     <w:nsid w:val="5B5C347F"/>
     <w:multiLevelType w:val="multilevel"/>
     <w:tmpl w:val="648A989E"/>
@@ -1772,11 +4858,192 @@
       </w:rPr>
     </w:lvl>
   </w:abstractNum>
+  <w:abstractNum w:abstractNumId="3" w15:restartNumberingAfterBreak="0">
+    <w:nsid w:val="5E702881"/>
+    <w:multiLevelType w:val="hybridMultilevel"/>
+    <w:tmpl w:val="2BBEA0A8"/>
+    <w:lvl w:ilvl="0" w:tplc="1409000F">
+      <w:start w:val="1"/>
+      <w:numFmt w:val="decimal"/>
+      <w:lvlText w:val="%1."/>
+      <w:lvlJc w:val="left"/>
+      <w:pPr>
+        <w:ind w:left="720" w:hanging="360"/>
+      </w:pPr>
+    </w:lvl>
+    <w:lvl w:ilvl="1" w:tplc="14090019" w:tentative="1">
+      <w:start w:val="1"/>
+      <w:numFmt w:val="lowerLetter"/>
+      <w:lvlText w:val="%2."/>
+      <w:lvlJc w:val="left"/>
+      <w:pPr>
+        <w:ind w:left="1440" w:hanging="360"/>
+      </w:pPr>
+    </w:lvl>
+    <w:lvl w:ilvl="2" w:tplc="1409001B" w:tentative="1">
+      <w:start w:val="1"/>
+      <w:numFmt w:val="lowerRoman"/>
+      <w:lvlText w:val="%3."/>
+      <w:lvlJc w:val="right"/>
+      <w:pPr>
+        <w:ind w:left="2160" w:hanging="180"/>
+      </w:pPr>
+    </w:lvl>
+    <w:lvl w:ilvl="3" w:tplc="1409000F" w:tentative="1">
+      <w:start w:val="1"/>
+      <w:numFmt w:val="decimal"/>
+      <w:lvlText w:val="%4."/>
+      <w:lvlJc w:val="left"/>
+      <w:pPr>
+        <w:ind w:left="2880" w:hanging="360"/>
+      </w:pPr>
+    </w:lvl>
+    <w:lvl w:ilvl="4" w:tplc="14090019" w:tentative="1">
+      <w:start w:val="1"/>
+      <w:numFmt w:val="lowerLetter"/>
+      <w:lvlText w:val="%5."/>
+      <w:lvlJc w:val="left"/>
+      <w:pPr>
+        <w:ind w:left="3600" w:hanging="360"/>
+      </w:pPr>
+    </w:lvl>
+    <w:lvl w:ilvl="5" w:tplc="1409001B" w:tentative="1">
+      <w:start w:val="1"/>
+      <w:numFmt w:val="lowerRoman"/>
+      <w:lvlText w:val="%6."/>
+      <w:lvlJc w:val="right"/>
+      <w:pPr>
+        <w:ind w:left="4320" w:hanging="180"/>
+      </w:pPr>
+    </w:lvl>
+    <w:lvl w:ilvl="6" w:tplc="1409000F" w:tentative="1">
+      <w:start w:val="1"/>
+      <w:numFmt w:val="decimal"/>
+      <w:lvlText w:val="%7."/>
+      <w:lvlJc w:val="left"/>
+      <w:pPr>
+        <w:ind w:left="5040" w:hanging="360"/>
+      </w:pPr>
+    </w:lvl>
+    <w:lvl w:ilvl="7" w:tplc="14090019" w:tentative="1">
+      <w:start w:val="1"/>
+      <w:numFmt w:val="lowerLetter"/>
+      <w:lvlText w:val="%8."/>
+      <w:lvlJc w:val="left"/>
+      <w:pPr>
+        <w:ind w:left="5760" w:hanging="360"/>
+      </w:pPr>
+    </w:lvl>
+    <w:lvl w:ilvl="8" w:tplc="1409001B" w:tentative="1">
+      <w:start w:val="1"/>
+      <w:numFmt w:val="lowerRoman"/>
+      <w:lvlText w:val="%9."/>
+      <w:lvlJc w:val="right"/>
+      <w:pPr>
+        <w:ind w:left="6480" w:hanging="180"/>
+      </w:pPr>
+    </w:lvl>
+  </w:abstractNum>
+  <w:abstractNum w:abstractNumId="4" w15:restartNumberingAfterBreak="0">
+    <w:nsid w:val="7C424F1D"/>
+    <w:multiLevelType w:val="hybridMultilevel"/>
+    <w:tmpl w:val="B6C43112"/>
+    <w:lvl w:ilvl="0" w:tplc="1409000F">
+      <w:start w:val="1"/>
+      <w:numFmt w:val="decimal"/>
+      <w:lvlText w:val="%1."/>
+      <w:lvlJc w:val="left"/>
+      <w:pPr>
+        <w:ind w:left="720" w:hanging="360"/>
+      </w:pPr>
+    </w:lvl>
+    <w:lvl w:ilvl="1" w:tplc="14090019" w:tentative="1">
+      <w:start w:val="1"/>
+      <w:numFmt w:val="lowerLetter"/>
+      <w:lvlText w:val="%2."/>
+      <w:lvlJc w:val="left"/>
+      <w:pPr>
+        <w:ind w:left="1440" w:hanging="360"/>
+      </w:pPr>
+    </w:lvl>
+    <w:lvl w:ilvl="2" w:tplc="1409001B" w:tentative="1">
+      <w:start w:val="1"/>
+      <w:numFmt w:val="lowerRoman"/>
+      <w:lvlText w:val="%3."/>
+      <w:lvlJc w:val="right"/>
+      <w:pPr>
+        <w:ind w:left="2160" w:hanging="180"/>
+      </w:pPr>
+    </w:lvl>
+    <w:lvl w:ilvl="3" w:tplc="1409000F" w:tentative="1">
+      <w:start w:val="1"/>
+      <w:numFmt w:val="decimal"/>
+      <w:lvlText w:val="%4."/>
+      <w:lvlJc w:val="left"/>
+      <w:pPr>
+        <w:ind w:left="2880" w:hanging="360"/>
+      </w:pPr>
+    </w:lvl>
+    <w:lvl w:ilvl="4" w:tplc="14090019" w:tentative="1">
+      <w:start w:val="1"/>
+      <w:numFmt w:val="lowerLetter"/>
+      <w:lvlText w:val="%5."/>
+      <w:lvlJc w:val="left"/>
+      <w:pPr>
+        <w:ind w:left="3600" w:hanging="360"/>
+      </w:pPr>
+    </w:lvl>
+    <w:lvl w:ilvl="5" w:tplc="1409001B" w:tentative="1">
+      <w:start w:val="1"/>
+      <w:numFmt w:val="lowerRoman"/>
+      <w:lvlText w:val="%6."/>
+      <w:lvlJc w:val="right"/>
+      <w:pPr>
+        <w:ind w:left="4320" w:hanging="180"/>
+      </w:pPr>
+    </w:lvl>
+    <w:lvl w:ilvl="6" w:tplc="1409000F" w:tentative="1">
+      <w:start w:val="1"/>
+      <w:numFmt w:val="decimal"/>
+      <w:lvlText w:val="%7."/>
+      <w:lvlJc w:val="left"/>
+      <w:pPr>
+        <w:ind w:left="5040" w:hanging="360"/>
+      </w:pPr>
+    </w:lvl>
+    <w:lvl w:ilvl="7" w:tplc="14090019" w:tentative="1">
+      <w:start w:val="1"/>
+      <w:numFmt w:val="lowerLetter"/>
+      <w:lvlText w:val="%8."/>
+      <w:lvlJc w:val="left"/>
+      <w:pPr>
+        <w:ind w:left="5760" w:hanging="360"/>
+      </w:pPr>
+    </w:lvl>
+    <w:lvl w:ilvl="8" w:tplc="1409001B" w:tentative="1">
+      <w:start w:val="1"/>
+      <w:numFmt w:val="lowerRoman"/>
+      <w:lvlText w:val="%9."/>
+      <w:lvlJc w:val="right"/>
+      <w:pPr>
+        <w:ind w:left="6480" w:hanging="180"/>
+      </w:pPr>
+    </w:lvl>
+  </w:abstractNum>
   <w:num w:numId="1">
-    <w:abstractNumId w:val="1"/>
+    <w:abstractNumId w:val="2"/>
   </w:num>
   <w:num w:numId="2">
     <w:abstractNumId w:val="0"/>
+  </w:num>
+  <w:num w:numId="3">
+    <w:abstractNumId w:val="3"/>
+  </w:num>
+  <w:num w:numId="4">
+    <w:abstractNumId w:val="1"/>
+  </w:num>
+  <w:num w:numId="5">
+    <w:abstractNumId w:val="4"/>
   </w:num>
 </w:numbering>
 </file>
@@ -1900,7 +5167,6 @@
     <w:lsdException w:name="HTML Sample" w:semiHidden="1" w:unhideWhenUsed="1"/>
     <w:lsdException w:name="HTML Typewriter" w:semiHidden="1" w:unhideWhenUsed="1"/>
     <w:lsdException w:name="HTML Variable" w:semiHidden="1" w:unhideWhenUsed="1"/>
-    <w:lsdException w:name="Normal Table" w:semiHidden="1" w:unhideWhenUsed="1"/>
     <w:lsdException w:name="annotation subject" w:semiHidden="1" w:unhideWhenUsed="1"/>
     <w:lsdException w:name="No List" w:semiHidden="1" w:unhideWhenUsed="1"/>
     <w:lsdException w:name="Outline List 1" w:semiHidden="1" w:unhideWhenUsed="1"/>
@@ -1943,11 +5209,8 @@
     <w:lsdException w:name="Table Contemporary" w:semiHidden="1" w:unhideWhenUsed="1"/>
     <w:lsdException w:name="Table Elegant" w:semiHidden="1" w:unhideWhenUsed="1"/>
     <w:lsdException w:name="Table Professional" w:semiHidden="1" w:unhideWhenUsed="1"/>
-    <w:lsdException w:name="Table Subtle 1" w:semiHidden="1" w:unhideWhenUsed="1"/>
     <w:lsdException w:name="Table Subtle 2" w:semiHidden="1" w:unhideWhenUsed="1"/>
     <w:lsdException w:name="Table Web 1" w:semiHidden="1" w:unhideWhenUsed="1"/>
-    <w:lsdException w:name="Table Web 2" w:semiHidden="1" w:unhideWhenUsed="1"/>
-    <w:lsdException w:name="Table Web 3" w:semiHidden="1" w:unhideWhenUsed="1"/>
     <w:lsdException w:name="Balloon Text" w:semiHidden="1" w:unhideWhenUsed="1"/>
     <w:lsdException w:name="Table Grid" w:uiPriority="39"/>
     <w:lsdException w:name="Table Theme" w:semiHidden="1" w:unhideWhenUsed="1"/>
@@ -2242,7 +5505,9 @@
   </w:style>
   <w:style w:type="paragraph" w:styleId="ListParagraph">
     <w:name w:val="List Paragraph"/>
+    <w:aliases w:val="List Paragraph Guidelines,List Paragraph numbered,Other List,List Paragraph1,List Bullet indent"/>
     <w:basedOn w:val="Normal"/>
+    <w:link w:val="ListParagraphChar"/>
     <w:uiPriority w:val="34"/>
     <w:qFormat/>
     <w:rsid w:val="009E4360"/>
@@ -2250,6 +5515,131 @@
       <w:ind w:left="720"/>
       <w:contextualSpacing/>
     </w:pPr>
+  </w:style>
+  <w:style w:type="table" w:customStyle="1" w:styleId="TableGrid1">
+    <w:name w:val="Table Grid1"/>
+    <w:basedOn w:val="TableNormal"/>
+    <w:next w:val="TableGrid"/>
+    <w:rsid w:val="005C1B64"/>
+    <w:rPr>
+      <w:rFonts w:ascii="Times New Roman" w:eastAsia="Times New Roman" w:hAnsi="Times New Roman" w:cs="Times New Roman"/>
+      <w:sz w:val="20"/>
+      <w:szCs w:val="20"/>
+      <w:lang w:eastAsia="en-NZ"/>
+    </w:rPr>
+    <w:tblPr>
+      <w:tblBorders>
+        <w:top w:val="single" w:sz="4" w:space="0" w:color="auto"/>
+        <w:left w:val="single" w:sz="4" w:space="0" w:color="auto"/>
+        <w:bottom w:val="single" w:sz="4" w:space="0" w:color="auto"/>
+        <w:right w:val="single" w:sz="4" w:space="0" w:color="auto"/>
+        <w:insideH w:val="single" w:sz="4" w:space="0" w:color="auto"/>
+        <w:insideV w:val="single" w:sz="4" w:space="0" w:color="auto"/>
+      </w:tblBorders>
+    </w:tblPr>
+  </w:style>
+  <w:style w:type="character" w:customStyle="1" w:styleId="ListParagraphChar">
+    <w:name w:val="List Paragraph Char"/>
+    <w:aliases w:val="List Paragraph Guidelines Char,List Paragraph numbered Char,Other List Char,List Paragraph1 Char,List Bullet indent Char"/>
+    <w:basedOn w:val="DefaultParagraphFont"/>
+    <w:link w:val="ListParagraph"/>
+    <w:uiPriority w:val="34"/>
+    <w:rsid w:val="005C1B64"/>
+    <w:rPr>
+      <w:sz w:val="26"/>
+      <w:szCs w:val="22"/>
+    </w:rPr>
+  </w:style>
+  <w:style w:type="character" w:styleId="Emphasis">
+    <w:name w:val="Emphasis"/>
+    <w:basedOn w:val="DefaultParagraphFont"/>
+    <w:uiPriority w:val="20"/>
+    <w:qFormat/>
+    <w:rsid w:val="005C1B64"/>
+    <w:rPr>
+      <w:i/>
+      <w:iCs/>
+      <w:color w:val="auto"/>
+    </w:rPr>
+  </w:style>
+  <w:style w:type="paragraph" w:styleId="Header">
+    <w:name w:val="header"/>
+    <w:basedOn w:val="Normal"/>
+    <w:link w:val="HeaderChar"/>
+    <w:uiPriority w:val="99"/>
+    <w:unhideWhenUsed/>
+    <w:rsid w:val="005C1B64"/>
+    <w:pPr>
+      <w:tabs>
+        <w:tab w:val="center" w:pos="4513"/>
+        <w:tab w:val="right" w:pos="9026"/>
+      </w:tabs>
+      <w:spacing w:after="0" w:line="240" w:lineRule="auto"/>
+    </w:pPr>
+    <w:rPr>
+      <w:rFonts w:eastAsiaTheme="minorEastAsia"/>
+      <w:sz w:val="22"/>
+    </w:rPr>
+  </w:style>
+  <w:style w:type="character" w:customStyle="1" w:styleId="HeaderChar">
+    <w:name w:val="Header Char"/>
+    <w:basedOn w:val="DefaultParagraphFont"/>
+    <w:link w:val="Header"/>
+    <w:uiPriority w:val="99"/>
+    <w:rsid w:val="005C1B64"/>
+    <w:rPr>
+      <w:rFonts w:eastAsiaTheme="minorEastAsia"/>
+      <w:sz w:val="22"/>
+      <w:szCs w:val="22"/>
+    </w:rPr>
+  </w:style>
+  <w:style w:type="paragraph" w:styleId="Title">
+    <w:name w:val="Title"/>
+    <w:basedOn w:val="Normal"/>
+    <w:next w:val="Normal"/>
+    <w:link w:val="TitleChar"/>
+    <w:uiPriority w:val="10"/>
+    <w:qFormat/>
+    <w:rsid w:val="005C1B64"/>
+    <w:pPr>
+      <w:spacing w:after="0" w:line="240" w:lineRule="auto"/>
+      <w:contextualSpacing/>
+    </w:pPr>
+    <w:rPr>
+      <w:rFonts w:asciiTheme="majorHAnsi" w:eastAsiaTheme="majorEastAsia" w:hAnsiTheme="majorHAnsi" w:cstheme="majorBidi"/>
+      <w:spacing w:val="-10"/>
+      <w:sz w:val="56"/>
+      <w:szCs w:val="56"/>
+    </w:rPr>
+  </w:style>
+  <w:style w:type="character" w:customStyle="1" w:styleId="TitleChar">
+    <w:name w:val="Title Char"/>
+    <w:basedOn w:val="DefaultParagraphFont"/>
+    <w:link w:val="Title"/>
+    <w:uiPriority w:val="10"/>
+    <w:rsid w:val="005C1B64"/>
+    <w:rPr>
+      <w:rFonts w:asciiTheme="majorHAnsi" w:eastAsiaTheme="majorEastAsia" w:hAnsiTheme="majorHAnsi" w:cstheme="majorBidi"/>
+      <w:spacing w:val="-10"/>
+      <w:sz w:val="56"/>
+      <w:szCs w:val="56"/>
+    </w:rPr>
+  </w:style>
+  <w:style w:type="table" w:styleId="TableGrid">
+    <w:name w:val="Table Grid"/>
+    <w:basedOn w:val="TableNormal"/>
+    <w:uiPriority w:val="39"/>
+    <w:rsid w:val="005C1B64"/>
+    <w:tblPr>
+      <w:tblBorders>
+        <w:top w:val="single" w:sz="4" w:space="0" w:color="auto"/>
+        <w:left w:val="single" w:sz="4" w:space="0" w:color="auto"/>
+        <w:bottom w:val="single" w:sz="4" w:space="0" w:color="auto"/>
+        <w:right w:val="single" w:sz="4" w:space="0" w:color="auto"/>
+        <w:insideH w:val="single" w:sz="4" w:space="0" w:color="auto"/>
+        <w:insideV w:val="single" w:sz="4" w:space="0" w:color="auto"/>
+      </w:tblBorders>
+    </w:tblPr>
   </w:style>
 </w:styles>
 </file>
@@ -2547,4 +5937,16 @@
     </a:ext>
   </a:extLst>
 </a:theme>
+</file>
+
+<file path=customXml/item1.xml><?xml version="1.0" encoding="utf-8"?>
+<b:Sources xmlns:b="http://schemas.openxmlformats.org/officeDocument/2006/bibliography" xmlns="http://schemas.openxmlformats.org/officeDocument/2006/bibliography" SelectedStyle="\APASixthEditionOfficeOnline.xsl" StyleName="APA" Version="6"/>
+</file>
+
+<file path=customXml/itemProps1.xml><?xml version="1.0" encoding="utf-8"?>
+<ds:datastoreItem xmlns:ds="http://schemas.openxmlformats.org/officeDocument/2006/customXml" ds:itemID="{0CC1BF65-94A4-364E-9A85-052B03CEDDC0}">
+  <ds:schemaRefs>
+    <ds:schemaRef ds:uri="http://schemas.openxmlformats.org/officeDocument/2006/bibliography"/>
+  </ds:schemaRefs>
+</ds:datastoreItem>
 </file>